--- a/Entornos de Desarrollo/1º Evaluación/TEMA 1/Ejercicios/Ejercicio5/ED_T1_ACT5_EDUARDO MARTÍN-SONSECA.docx
+++ b/Entornos de Desarrollo/1º Evaluación/TEMA 1/Ejercicios/Ejercicio5/ED_T1_ACT5_EDUARDO MARTÍN-SONSECA.docx
@@ -10,6 +10,7 @@
           <w:docPartUnique/>
         </w:docPartObj>
       </w:sdtPr>
+      <w:sdtEndPr/>
       <w:sdtContent>
         <w:p>
           <w:r>
@@ -646,7 +647,17 @@
                                           <w:sz w:val="64"/>
                                           <w:szCs w:val="64"/>
                                         </w:rPr>
-                                        <w:t>ED_T1_ACT5_EDUARDO MARTÍN-SONSECA</w:t>
+                                        <w:t>ED_T1_ACT5_</w:t>
+                                      </w:r>
+                                      <w:r>
+                                        <w:rPr>
+                                          <w:rFonts w:asciiTheme="majorHAnsi" w:eastAsiaTheme="majorEastAsia" w:hAnsiTheme="majorHAnsi" w:cstheme="majorBidi"/>
+                                          <w:caps/>
+                                          <w:color w:val="FFFFFF" w:themeColor="background1"/>
+                                          <w:sz w:val="64"/>
+                                          <w:szCs w:val="64"/>
+                                        </w:rPr>
+                                        <w:t>DIAGRAMA DE GANTT</w:t>
                                       </w:r>
                                     </w:p>
                                   </w:sdtContent>
@@ -664,6 +675,7 @@
                                     <w:dataBinding w:prefixMappings="xmlns:ns0='http://purl.org/dc/elements/1.1/' xmlns:ns1='http://schemas.openxmlformats.org/package/2006/metadata/core-properties' " w:xpath="/ns1:coreProperties[1]/ns0:subject[1]" w:storeItemID="{6C3C8BC8-F283-45AE-878A-BAB7291924A1}"/>
                                     <w:text/>
                                   </w:sdtPr>
+                                  <w:sdtEndPr/>
                                   <w:sdtContent>
                                     <w:p>
                                       <w:pPr>
@@ -788,7 +800,17 @@
                                     <w:sz w:val="64"/>
                                     <w:szCs w:val="64"/>
                                   </w:rPr>
-                                  <w:t>ED_T1_ACT5_EDUARDO MARTÍN-SONSECA</w:t>
+                                  <w:t>ED_T1_ACT5_</w:t>
+                                </w:r>
+                                <w:r>
+                                  <w:rPr>
+                                    <w:rFonts w:asciiTheme="majorHAnsi" w:eastAsiaTheme="majorEastAsia" w:hAnsiTheme="majorHAnsi" w:cstheme="majorBidi"/>
+                                    <w:caps/>
+                                    <w:color w:val="FFFFFF" w:themeColor="background1"/>
+                                    <w:sz w:val="64"/>
+                                    <w:szCs w:val="64"/>
+                                  </w:rPr>
+                                  <w:t>DIAGRAMA DE GANTT</w:t>
                                 </w:r>
                               </w:p>
                             </w:sdtContent>
@@ -806,6 +828,7 @@
                               <w:dataBinding w:prefixMappings="xmlns:ns0='http://purl.org/dc/elements/1.1/' xmlns:ns1='http://schemas.openxmlformats.org/package/2006/metadata/core-properties' " w:xpath="/ns1:coreProperties[1]/ns0:subject[1]" w:storeItemID="{6C3C8BC8-F283-45AE-878A-BAB7291924A1}"/>
                               <w:text/>
                             </w:sdtPr>
+                            <w:sdtEndPr/>
                             <w:sdtContent>
                               <w:p>
                                 <w:pPr>
@@ -845,12 +868,227 @@
         </w:p>
       </w:sdtContent>
     </w:sdt>
+    <w:sdt>
+      <w:sdtPr>
+        <w:id w:val="1242601405"/>
+        <w:docPartObj>
+          <w:docPartGallery w:val="Table of Contents"/>
+          <w:docPartUnique/>
+        </w:docPartObj>
+      </w:sdtPr>
+      <w:sdtEndPr>
+        <w:rPr>
+          <w:rFonts w:asciiTheme="minorHAnsi" w:eastAsiaTheme="minorHAnsi" w:hAnsiTheme="minorHAnsi" w:cstheme="minorBidi"/>
+          <w:b/>
+          <w:bCs/>
+          <w:color w:val="auto"/>
+          <w:sz w:val="22"/>
+          <w:szCs w:val="22"/>
+          <w:lang w:eastAsia="en-US"/>
+        </w:rPr>
+      </w:sdtEndPr>
+      <w:sdtContent>
+        <w:p>
+          <w:pPr>
+            <w:pStyle w:val="TtuloTDC"/>
+          </w:pPr>
+          <w:r>
+            <w:t>Contenido</w:t>
+          </w:r>
+        </w:p>
+        <w:p>
+          <w:pPr>
+            <w:pStyle w:val="TDC1"/>
+            <w:tabs>
+              <w:tab w:val="left" w:pos="440"/>
+              <w:tab w:val="right" w:leader="dot" w:pos="8494"/>
+            </w:tabs>
+            <w:rPr>
+              <w:noProof/>
+            </w:rPr>
+          </w:pPr>
+          <w:r>
+            <w:fldChar w:fldCharType="begin"/>
+          </w:r>
+          <w:r>
+            <w:instrText xml:space="preserve"> TOC \o "1-3" \h \z \u </w:instrText>
+          </w:r>
+          <w:r>
+            <w:fldChar w:fldCharType="separate"/>
+          </w:r>
+          <w:hyperlink w:anchor="_Toc116467483" w:history="1">
+            <w:r>
+              <w:rPr>
+                <w:rStyle w:val="Hipervnculo"/>
+                <w:rFonts w:ascii="Arial" w:hAnsi="Arial" w:cs="Arial"/>
+                <w:noProof/>
+              </w:rPr>
+              <w:t>1.</w:t>
+            </w:r>
+            <w:r>
+              <w:rPr>
+                <w:noProof/>
+              </w:rPr>
+              <w:tab/>
+            </w:r>
+            <w:r>
+              <w:rPr>
+                <w:rStyle w:val="Hipervnculo"/>
+                <w:rFonts w:ascii="Arial" w:hAnsi="Arial" w:cs="Arial"/>
+                <w:noProof/>
+              </w:rPr>
+              <w:t>¿Qué es un diagrama de Gantt?</w:t>
+            </w:r>
+            <w:r>
+              <w:rPr>
+                <w:noProof/>
+                <w:webHidden/>
+              </w:rPr>
+              <w:tab/>
+            </w:r>
+            <w:r>
+              <w:rPr>
+                <w:noProof/>
+                <w:webHidden/>
+              </w:rPr>
+              <w:fldChar w:fldCharType="begin"/>
+            </w:r>
+            <w:r>
+              <w:rPr>
+                <w:noProof/>
+                <w:webHidden/>
+              </w:rPr>
+              <w:instrText xml:space="preserve"> PAGEREF _Toc116467483 \h </w:instrText>
+            </w:r>
+            <w:r>
+              <w:rPr>
+                <w:noProof/>
+                <w:webHidden/>
+              </w:rPr>
+            </w:r>
+            <w:r>
+              <w:rPr>
+                <w:noProof/>
+                <w:webHidden/>
+              </w:rPr>
+              <w:fldChar w:fldCharType="separate"/>
+            </w:r>
+            <w:r>
+              <w:rPr>
+                <w:noProof/>
+                <w:webHidden/>
+              </w:rPr>
+              <w:t>2</w:t>
+            </w:r>
+            <w:r>
+              <w:rPr>
+                <w:noProof/>
+                <w:webHidden/>
+              </w:rPr>
+              <w:fldChar w:fldCharType="end"/>
+            </w:r>
+          </w:hyperlink>
+        </w:p>
+        <w:p>
+          <w:pPr>
+            <w:pStyle w:val="TDC2"/>
+            <w:tabs>
+              <w:tab w:val="left" w:pos="660"/>
+              <w:tab w:val="right" w:leader="dot" w:pos="8494"/>
+            </w:tabs>
+            <w:rPr>
+              <w:noProof/>
+            </w:rPr>
+          </w:pPr>
+          <w:hyperlink w:anchor="_Toc116467484" w:history="1">
+            <w:r>
+              <w:rPr>
+                <w:rStyle w:val="Hipervnculo"/>
+                <w:rFonts w:ascii="Arial" w:hAnsi="Arial" w:cs="Arial"/>
+                <w:noProof/>
+              </w:rPr>
+              <w:t>2.</w:t>
+            </w:r>
+            <w:r>
+              <w:rPr>
+                <w:noProof/>
+              </w:rPr>
+              <w:tab/>
+            </w:r>
+            <w:r>
+              <w:rPr>
+                <w:rStyle w:val="Hipervnculo"/>
+                <w:noProof/>
+              </w:rPr>
+              <w:t>Etapas del trabajo</w:t>
+            </w:r>
+            <w:r>
+              <w:rPr>
+                <w:noProof/>
+                <w:webHidden/>
+              </w:rPr>
+              <w:tab/>
+            </w:r>
+            <w:r>
+              <w:rPr>
+                <w:noProof/>
+                <w:webHidden/>
+              </w:rPr>
+              <w:fldChar w:fldCharType="begin"/>
+            </w:r>
+            <w:r>
+              <w:rPr>
+                <w:noProof/>
+                <w:webHidden/>
+              </w:rPr>
+              <w:instrText xml:space="preserve"> PAGEREF _Toc116467484 \h </w:instrText>
+            </w:r>
+            <w:r>
+              <w:rPr>
+                <w:noProof/>
+                <w:webHidden/>
+              </w:rPr>
+            </w:r>
+            <w:r>
+              <w:rPr>
+                <w:noProof/>
+                <w:webHidden/>
+              </w:rPr>
+              <w:fldChar w:fldCharType="separate"/>
+            </w:r>
+            <w:r>
+              <w:rPr>
+                <w:noProof/>
+                <w:webHidden/>
+              </w:rPr>
+              <w:t>2</w:t>
+            </w:r>
+            <w:r>
+              <w:rPr>
+                <w:noProof/>
+                <w:webHidden/>
+              </w:rPr>
+              <w:fldChar w:fldCharType="end"/>
+            </w:r>
+          </w:hyperlink>
+        </w:p>
+        <w:p>
+          <w:r>
+            <w:rPr>
+              <w:b/>
+              <w:bCs/>
+            </w:rPr>
+            <w:fldChar w:fldCharType="end"/>
+          </w:r>
+        </w:p>
+      </w:sdtContent>
+    </w:sdt>
     <w:p>
       <w:r>
-        <w:lastRenderedPageBreak/>
         <w:br w:type="page"/>
       </w:r>
     </w:p>
+    <w:p/>
     <w:p>
       <w:pPr>
         <w:pStyle w:val="Ttulo1"/>
@@ -865,6 +1103,7 @@
           <w:szCs w:val="30"/>
         </w:rPr>
       </w:pPr>
+      <w:bookmarkStart w:id="0" w:name="_Toc116467483"/>
       <w:r>
         <w:rPr>
           <w:rStyle w:val="markedcontent"/>
@@ -872,9 +1111,9 @@
           <w:sz w:val="30"/>
           <w:szCs w:val="30"/>
         </w:rPr>
-        <w:lastRenderedPageBreak/>
         <w:t>¿Qué es un diagrama de Gantt?</w:t>
       </w:r>
+      <w:bookmarkEnd w:id="0"/>
     </w:p>
     <w:p/>
     <w:p>
@@ -901,9 +1140,11 @@
           <w:numId w:val="1"/>
         </w:numPr>
       </w:pPr>
+      <w:bookmarkStart w:id="1" w:name="_Toc116467484"/>
       <w:r>
         <w:t>Etapas del trabajo</w:t>
       </w:r>
+      <w:bookmarkEnd w:id="1"/>
     </w:p>
     <w:p/>
     <w:p>
@@ -939,6 +1180,7 @@
         <w:rPr>
           <w:b/>
           <w:bCs/>
+          <w:noProof/>
         </w:rPr>
         <w:drawing>
           <wp:inline distT="0" distB="0" distL="0" distR="0" wp14:anchorId="4B4418FF" wp14:editId="7F48A956">
@@ -956,7 +1198,7 @@
                     <pic:cNvPicPr/>
                   </pic:nvPicPr>
                   <pic:blipFill>
-                    <a:blip r:embed="rId5"/>
+                    <a:blip r:embed="rId8"/>
                     <a:stretch>
                       <a:fillRect/>
                     </a:stretch>
@@ -996,14 +1238,27 @@
       <w:r>
         <w:t xml:space="preserve">Ilustración </w:t>
       </w:r>
-      <w:fldSimple w:instr=" SEQ Ilustración \* ARABIC ">
-        <w:r>
-          <w:rPr>
-            <w:noProof/>
-          </w:rPr>
-          <w:t>1</w:t>
-        </w:r>
-      </w:fldSimple>
+      <w:r>
+        <w:fldChar w:fldCharType="begin"/>
+      </w:r>
+      <w:r>
+        <w:instrText xml:space="preserve"> SEQ Ilustración \* ARABIC </w:instrText>
+      </w:r>
+      <w:r>
+        <w:fldChar w:fldCharType="separate"/>
+      </w:r>
+      <w:r>
+        <w:rPr>
+          <w:noProof/>
+        </w:rPr>
+        <w:t>1</w:t>
+      </w:r>
+      <w:r>
+        <w:rPr>
+          <w:noProof/>
+        </w:rPr>
+        <w:fldChar w:fldCharType="end"/>
+      </w:r>
     </w:p>
     <w:p>
       <w:pPr>
@@ -1027,28 +1282,18 @@
           <w:sz w:val="30"/>
           <w:szCs w:val="30"/>
         </w:rPr>
-        <w:t>I</w:t>
-      </w:r>
-      <w:r>
-        <w:rPr>
-          <w:rStyle w:val="markedcontent"/>
-          <w:rFonts w:ascii="Arial" w:hAnsi="Arial" w:cs="Arial"/>
+        <w:t>Iniciación / planificación.</w:t>
+      </w:r>
+    </w:p>
+    <w:p>
+      <w:pPr>
+        <w:keepNext/>
+      </w:pPr>
+      <w:r>
+        <w:rPr>
           <w:b/>
           <w:bCs/>
-          <w:sz w:val="30"/>
-          <w:szCs w:val="30"/>
-        </w:rPr>
-        <w:t>niciación / planificación.</w:t>
-      </w:r>
-    </w:p>
-    <w:p>
-      <w:pPr>
-        <w:keepNext/>
-      </w:pPr>
-      <w:r>
-        <w:rPr>
-          <w:b/>
-          <w:bCs/>
+          <w:noProof/>
         </w:rPr>
         <w:drawing>
           <wp:inline distT="0" distB="0" distL="0" distR="0" wp14:anchorId="391C3A9B" wp14:editId="69AB5CC3">
@@ -1066,7 +1311,7 @@
                     <pic:cNvPicPr/>
                   </pic:nvPicPr>
                   <pic:blipFill>
-                    <a:blip r:embed="rId6"/>
+                    <a:blip r:embed="rId9"/>
                     <a:stretch>
                       <a:fillRect/>
                     </a:stretch>
@@ -1106,14 +1351,27 @@
       <w:r>
         <w:t xml:space="preserve">Ilustración </w:t>
       </w:r>
-      <w:fldSimple w:instr=" SEQ Ilustración \* ARABIC ">
-        <w:r>
-          <w:rPr>
-            <w:noProof/>
-          </w:rPr>
-          <w:t>2</w:t>
-        </w:r>
-      </w:fldSimple>
+      <w:r>
+        <w:fldChar w:fldCharType="begin"/>
+      </w:r>
+      <w:r>
+        <w:instrText xml:space="preserve"> SEQ Ilustración \* ARABIC </w:instrText>
+      </w:r>
+      <w:r>
+        <w:fldChar w:fldCharType="separate"/>
+      </w:r>
+      <w:r>
+        <w:rPr>
+          <w:noProof/>
+        </w:rPr>
+        <w:t>2</w:t>
+      </w:r>
+      <w:r>
+        <w:rPr>
+          <w:noProof/>
+        </w:rPr>
+        <w:fldChar w:fldCharType="end"/>
+      </w:r>
     </w:p>
     <w:p>
       <w:pPr>
@@ -1148,6 +1406,7 @@
         <w:rPr>
           <w:b/>
           <w:bCs/>
+          <w:noProof/>
         </w:rPr>
         <w:drawing>
           <wp:inline distT="0" distB="0" distL="0" distR="0" wp14:anchorId="2D8608E2" wp14:editId="3CFF2E8C">
@@ -1165,7 +1424,7 @@
                     <pic:cNvPicPr/>
                   </pic:nvPicPr>
                   <pic:blipFill>
-                    <a:blip r:embed="rId7"/>
+                    <a:blip r:embed="rId10"/>
                     <a:stretch>
                       <a:fillRect/>
                     </a:stretch>
@@ -1205,14 +1464,27 @@
       <w:r>
         <w:t xml:space="preserve">Ilustración </w:t>
       </w:r>
-      <w:fldSimple w:instr=" SEQ Ilustración \* ARABIC ">
-        <w:r>
-          <w:rPr>
-            <w:noProof/>
-          </w:rPr>
-          <w:t>3</w:t>
-        </w:r>
-      </w:fldSimple>
+      <w:r>
+        <w:fldChar w:fldCharType="begin"/>
+      </w:r>
+      <w:r>
+        <w:instrText xml:space="preserve"> SEQ Ilustración \* ARABIC </w:instrText>
+      </w:r>
+      <w:r>
+        <w:fldChar w:fldCharType="separate"/>
+      </w:r>
+      <w:r>
+        <w:rPr>
+          <w:noProof/>
+        </w:rPr>
+        <w:t>3</w:t>
+      </w:r>
+      <w:r>
+        <w:rPr>
+          <w:noProof/>
+        </w:rPr>
+        <w:fldChar w:fldCharType="end"/>
+      </w:r>
     </w:p>
     <w:p>
       <w:pPr>
@@ -1255,6 +1527,7 @@
         <w:rPr>
           <w:b/>
           <w:bCs/>
+          <w:noProof/>
         </w:rPr>
         <w:drawing>
           <wp:inline distT="0" distB="0" distL="0" distR="0" wp14:anchorId="525861C0" wp14:editId="41128765">
@@ -1272,7 +1545,7 @@
                     <pic:cNvPicPr/>
                   </pic:nvPicPr>
                   <pic:blipFill>
-                    <a:blip r:embed="rId8"/>
+                    <a:blip r:embed="rId11"/>
                     <a:stretch>
                       <a:fillRect/>
                     </a:stretch>
@@ -1312,14 +1585,27 @@
       <w:r>
         <w:t xml:space="preserve">Ilustración </w:t>
       </w:r>
-      <w:fldSimple w:instr=" SEQ Ilustración \* ARABIC ">
-        <w:r>
-          <w:rPr>
-            <w:noProof/>
-          </w:rPr>
-          <w:t>4</w:t>
-        </w:r>
-      </w:fldSimple>
+      <w:r>
+        <w:fldChar w:fldCharType="begin"/>
+      </w:r>
+      <w:r>
+        <w:instrText xml:space="preserve"> SEQ Ilustración \* ARABIC </w:instrText>
+      </w:r>
+      <w:r>
+        <w:fldChar w:fldCharType="separate"/>
+      </w:r>
+      <w:r>
+        <w:rPr>
+          <w:noProof/>
+        </w:rPr>
+        <w:t>4</w:t>
+      </w:r>
+      <w:r>
+        <w:rPr>
+          <w:noProof/>
+        </w:rPr>
+        <w:fldChar w:fldCharType="end"/>
+      </w:r>
     </w:p>
     <w:p>
       <w:pPr>
@@ -1354,17 +1640,844 @@
         </w:rPr>
       </w:pPr>
     </w:p>
-    <w:p/>
+    <w:p>
+      <w:pPr>
+        <w:keepNext/>
+      </w:pPr>
+      <w:r>
+        <w:drawing>
+          <wp:inline distT="0" distB="0" distL="0" distR="0" wp14:anchorId="12D36DE1" wp14:editId="78BF229D">
+            <wp:extent cx="5400040" cy="369570"/>
+            <wp:effectExtent l="95250" t="95250" r="86360" b="87630"/>
+            <wp:docPr id="5" name="Imagen 5"/>
+            <wp:cNvGraphicFramePr>
+              <a:graphicFrameLocks xmlns:a="http://schemas.openxmlformats.org/drawingml/2006/main" noChangeAspect="1"/>
+            </wp:cNvGraphicFramePr>
+            <a:graphic xmlns:a="http://schemas.openxmlformats.org/drawingml/2006/main">
+              <a:graphicData uri="http://schemas.openxmlformats.org/drawingml/2006/picture">
+                <pic:pic xmlns:pic="http://schemas.openxmlformats.org/drawingml/2006/picture">
+                  <pic:nvPicPr>
+                    <pic:cNvPr id="1" name=""/>
+                    <pic:cNvPicPr/>
+                  </pic:nvPicPr>
+                  <pic:blipFill>
+                    <a:blip r:embed="rId12"/>
+                    <a:stretch>
+                      <a:fillRect/>
+                    </a:stretch>
+                  </pic:blipFill>
+                  <pic:spPr>
+                    <a:xfrm>
+                      <a:off x="0" y="0"/>
+                      <a:ext cx="5400040" cy="369570"/>
+                    </a:xfrm>
+                    <a:prstGeom prst="rect">
+                      <a:avLst/>
+                    </a:prstGeom>
+                    <a:ln w="88900" cap="sq" cmpd="thickThin">
+                      <a:solidFill>
+                        <a:srgbClr val="000000"/>
+                      </a:solidFill>
+                      <a:prstDash val="solid"/>
+                      <a:miter lim="800000"/>
+                    </a:ln>
+                    <a:effectLst>
+                      <a:innerShdw blurRad="76200">
+                        <a:srgbClr val="000000"/>
+                      </a:innerShdw>
+                    </a:effectLst>
+                  </pic:spPr>
+                </pic:pic>
+              </a:graphicData>
+            </a:graphic>
+          </wp:inline>
+        </w:drawing>
+      </w:r>
+    </w:p>
+    <w:p>
+      <w:pPr>
+        <w:pStyle w:val="Descripcin"/>
+      </w:pPr>
+      <w:r>
+        <w:t xml:space="preserve">Ilustración </w:t>
+      </w:r>
+      <w:r>
+        <w:fldChar w:fldCharType="begin"/>
+      </w:r>
+      <w:r>
+        <w:instrText xml:space="preserve"> SEQ Ilustración \* ARABIC </w:instrText>
+      </w:r>
+      <w:r>
+        <w:fldChar w:fldCharType="separate"/>
+      </w:r>
+      <w:r>
+        <w:rPr>
+          <w:noProof/>
+        </w:rPr>
+        <w:t>5</w:t>
+      </w:r>
+      <w:r>
+        <w:fldChar w:fldCharType="end"/>
+      </w:r>
+    </w:p>
+    <w:p>
+      <w:pPr>
+        <w:pStyle w:val="Prrafodelista"/>
+        <w:numPr>
+          <w:ilvl w:val="0"/>
+          <w:numId w:val="2"/>
+        </w:numPr>
+        <w:rPr>
+          <w:rFonts w:ascii="Arial" w:hAnsi="Arial" w:cs="Arial"/>
+          <w:b/>
+          <w:bCs/>
+          <w:sz w:val="28"/>
+          <w:szCs w:val="28"/>
+        </w:rPr>
+      </w:pPr>
+      <w:r>
+        <w:rPr>
+          <w:rFonts w:ascii="Arial" w:hAnsi="Arial" w:cs="Arial"/>
+          <w:b/>
+          <w:bCs/>
+          <w:sz w:val="28"/>
+          <w:szCs w:val="28"/>
+        </w:rPr>
+        <w:t>QA</w:t>
+      </w:r>
+    </w:p>
+    <w:p>
+      <w:pPr>
+        <w:keepNext/>
+      </w:pPr>
+      <w:r>
+        <w:rPr>
+          <w:rFonts w:ascii="Arial" w:hAnsi="Arial" w:cs="Arial"/>
+          <w:b/>
+          <w:bCs/>
+          <w:sz w:val="28"/>
+          <w:szCs w:val="28"/>
+        </w:rPr>
+        <w:drawing>
+          <wp:inline distT="0" distB="0" distL="0" distR="0" wp14:anchorId="12D46EF2" wp14:editId="0C5342A9">
+            <wp:extent cx="5400040" cy="382270"/>
+            <wp:effectExtent l="95250" t="95250" r="86360" b="93980"/>
+            <wp:docPr id="6" name="Imagen 6"/>
+            <wp:cNvGraphicFramePr>
+              <a:graphicFrameLocks xmlns:a="http://schemas.openxmlformats.org/drawingml/2006/main" noChangeAspect="1"/>
+            </wp:cNvGraphicFramePr>
+            <a:graphic xmlns:a="http://schemas.openxmlformats.org/drawingml/2006/main">
+              <a:graphicData uri="http://schemas.openxmlformats.org/drawingml/2006/picture">
+                <pic:pic xmlns:pic="http://schemas.openxmlformats.org/drawingml/2006/picture">
+                  <pic:nvPicPr>
+                    <pic:cNvPr id="1" name=""/>
+                    <pic:cNvPicPr/>
+                  </pic:nvPicPr>
+                  <pic:blipFill>
+                    <a:blip r:embed="rId13"/>
+                    <a:stretch>
+                      <a:fillRect/>
+                    </a:stretch>
+                  </pic:blipFill>
+                  <pic:spPr>
+                    <a:xfrm>
+                      <a:off x="0" y="0"/>
+                      <a:ext cx="5400040" cy="382270"/>
+                    </a:xfrm>
+                    <a:prstGeom prst="rect">
+                      <a:avLst/>
+                    </a:prstGeom>
+                    <a:ln w="88900" cap="sq" cmpd="thickThin">
+                      <a:solidFill>
+                        <a:srgbClr val="000000"/>
+                      </a:solidFill>
+                      <a:prstDash val="solid"/>
+                      <a:miter lim="800000"/>
+                    </a:ln>
+                    <a:effectLst>
+                      <a:innerShdw blurRad="76200">
+                        <a:srgbClr val="000000"/>
+                      </a:innerShdw>
+                    </a:effectLst>
+                  </pic:spPr>
+                </pic:pic>
+              </a:graphicData>
+            </a:graphic>
+          </wp:inline>
+        </w:drawing>
+      </w:r>
+    </w:p>
+    <w:p>
+      <w:pPr>
+        <w:pStyle w:val="Descripcin"/>
+      </w:pPr>
+      <w:r>
+        <w:t xml:space="preserve">Ilustración </w:t>
+      </w:r>
+      <w:r>
+        <w:fldChar w:fldCharType="begin"/>
+      </w:r>
+      <w:r>
+        <w:instrText xml:space="preserve"> SEQ Ilustración \* ARABIC </w:instrText>
+      </w:r>
+      <w:r>
+        <w:fldChar w:fldCharType="separate"/>
+      </w:r>
+      <w:r>
+        <w:rPr>
+          <w:noProof/>
+        </w:rPr>
+        <w:t>6</w:t>
+      </w:r>
+      <w:r>
+        <w:fldChar w:fldCharType="end"/>
+      </w:r>
+    </w:p>
+    <w:p>
+      <w:pPr>
+        <w:pStyle w:val="Prrafodelista"/>
+        <w:numPr>
+          <w:ilvl w:val="0"/>
+          <w:numId w:val="2"/>
+        </w:numPr>
+        <w:rPr>
+          <w:rFonts w:ascii="Arial" w:hAnsi="Arial" w:cs="Arial"/>
+          <w:b/>
+          <w:bCs/>
+          <w:sz w:val="28"/>
+          <w:szCs w:val="28"/>
+        </w:rPr>
+      </w:pPr>
+      <w:r>
+        <w:rPr>
+          <w:rFonts w:ascii="Arial" w:hAnsi="Arial" w:cs="Arial"/>
+          <w:b/>
+          <w:bCs/>
+          <w:sz w:val="28"/>
+          <w:szCs w:val="28"/>
+        </w:rPr>
+        <w:t>Implementación</w:t>
+      </w:r>
+    </w:p>
+    <w:p>
+      <w:pPr>
+        <w:keepNext/>
+      </w:pPr>
+      <w:r>
+        <w:rPr>
+          <w:rFonts w:ascii="Arial" w:hAnsi="Arial" w:cs="Arial"/>
+          <w:b/>
+          <w:bCs/>
+          <w:sz w:val="28"/>
+          <w:szCs w:val="28"/>
+        </w:rPr>
+        <w:drawing>
+          <wp:inline distT="0" distB="0" distL="0" distR="0" wp14:anchorId="3875F27C" wp14:editId="617AA574">
+            <wp:extent cx="5400040" cy="368300"/>
+            <wp:effectExtent l="95250" t="95250" r="86360" b="88900"/>
+            <wp:docPr id="7" name="Imagen 7"/>
+            <wp:cNvGraphicFramePr>
+              <a:graphicFrameLocks xmlns:a="http://schemas.openxmlformats.org/drawingml/2006/main" noChangeAspect="1"/>
+            </wp:cNvGraphicFramePr>
+            <a:graphic xmlns:a="http://schemas.openxmlformats.org/drawingml/2006/main">
+              <a:graphicData uri="http://schemas.openxmlformats.org/drawingml/2006/picture">
+                <pic:pic xmlns:pic="http://schemas.openxmlformats.org/drawingml/2006/picture">
+                  <pic:nvPicPr>
+                    <pic:cNvPr id="1" name=""/>
+                    <pic:cNvPicPr/>
+                  </pic:nvPicPr>
+                  <pic:blipFill>
+                    <a:blip r:embed="rId14"/>
+                    <a:stretch>
+                      <a:fillRect/>
+                    </a:stretch>
+                  </pic:blipFill>
+                  <pic:spPr>
+                    <a:xfrm>
+                      <a:off x="0" y="0"/>
+                      <a:ext cx="5400040" cy="368300"/>
+                    </a:xfrm>
+                    <a:prstGeom prst="rect">
+                      <a:avLst/>
+                    </a:prstGeom>
+                    <a:ln w="88900" cap="sq" cmpd="thickThin">
+                      <a:solidFill>
+                        <a:srgbClr val="000000"/>
+                      </a:solidFill>
+                      <a:prstDash val="solid"/>
+                      <a:miter lim="800000"/>
+                    </a:ln>
+                    <a:effectLst>
+                      <a:innerShdw blurRad="76200">
+                        <a:srgbClr val="000000"/>
+                      </a:innerShdw>
+                    </a:effectLst>
+                  </pic:spPr>
+                </pic:pic>
+              </a:graphicData>
+            </a:graphic>
+          </wp:inline>
+        </w:drawing>
+      </w:r>
+    </w:p>
+    <w:p>
+      <w:pPr>
+        <w:pStyle w:val="Descripcin"/>
+      </w:pPr>
+      <w:r>
+        <w:t xml:space="preserve">Ilustración </w:t>
+      </w:r>
+      <w:r>
+        <w:fldChar w:fldCharType="begin"/>
+      </w:r>
+      <w:r>
+        <w:instrText xml:space="preserve"> SEQ Ilustración \* ARABIC </w:instrText>
+      </w:r>
+      <w:r>
+        <w:fldChar w:fldCharType="separate"/>
+      </w:r>
+      <w:r>
+        <w:rPr>
+          <w:noProof/>
+        </w:rPr>
+        <w:t>7</w:t>
+      </w:r>
+      <w:r>
+        <w:fldChar w:fldCharType="end"/>
+      </w:r>
+    </w:p>
+    <w:p>
+      <w:pPr>
+        <w:pStyle w:val="Prrafodelista"/>
+        <w:numPr>
+          <w:ilvl w:val="0"/>
+          <w:numId w:val="2"/>
+        </w:numPr>
+        <w:rPr>
+          <w:b/>
+          <w:bCs/>
+        </w:rPr>
+      </w:pPr>
+      <w:r>
+        <w:rPr>
+          <w:rFonts w:ascii="Arial" w:hAnsi="Arial" w:cs="Arial"/>
+          <w:b/>
+          <w:bCs/>
+          <w:sz w:val="28"/>
+          <w:szCs w:val="28"/>
+        </w:rPr>
+        <w:t>Operaciones y mantenimiento</w:t>
+      </w:r>
+    </w:p>
+    <w:p>
+      <w:pPr>
+        <w:keepNext/>
+      </w:pPr>
+      <w:r>
+        <w:rPr>
+          <w:b/>
+          <w:bCs/>
+        </w:rPr>
+        <w:drawing>
+          <wp:inline distT="0" distB="0" distL="0" distR="0" wp14:anchorId="1680308F" wp14:editId="4A807DD7">
+            <wp:extent cx="5400040" cy="257810"/>
+            <wp:effectExtent l="95250" t="95250" r="86360" b="104140"/>
+            <wp:docPr id="8" name="Imagen 8"/>
+            <wp:cNvGraphicFramePr>
+              <a:graphicFrameLocks xmlns:a="http://schemas.openxmlformats.org/drawingml/2006/main" noChangeAspect="1"/>
+            </wp:cNvGraphicFramePr>
+            <a:graphic xmlns:a="http://schemas.openxmlformats.org/drawingml/2006/main">
+              <a:graphicData uri="http://schemas.openxmlformats.org/drawingml/2006/picture">
+                <pic:pic xmlns:pic="http://schemas.openxmlformats.org/drawingml/2006/picture">
+                  <pic:nvPicPr>
+                    <pic:cNvPr id="1" name=""/>
+                    <pic:cNvPicPr/>
+                  </pic:nvPicPr>
+                  <pic:blipFill>
+                    <a:blip r:embed="rId15"/>
+                    <a:stretch>
+                      <a:fillRect/>
+                    </a:stretch>
+                  </pic:blipFill>
+                  <pic:spPr>
+                    <a:xfrm>
+                      <a:off x="0" y="0"/>
+                      <a:ext cx="5400040" cy="257810"/>
+                    </a:xfrm>
+                    <a:prstGeom prst="rect">
+                      <a:avLst/>
+                    </a:prstGeom>
+                    <a:ln w="88900" cap="sq" cmpd="thickThin">
+                      <a:solidFill>
+                        <a:srgbClr val="000000"/>
+                      </a:solidFill>
+                      <a:prstDash val="solid"/>
+                      <a:miter lim="800000"/>
+                    </a:ln>
+                    <a:effectLst>
+                      <a:innerShdw blurRad="76200">
+                        <a:srgbClr val="000000"/>
+                      </a:innerShdw>
+                    </a:effectLst>
+                  </pic:spPr>
+                </pic:pic>
+              </a:graphicData>
+            </a:graphic>
+          </wp:inline>
+        </w:drawing>
+      </w:r>
+    </w:p>
+    <w:p>
+      <w:pPr>
+        <w:pStyle w:val="Descripcin"/>
+      </w:pPr>
+      <w:r>
+        <w:t xml:space="preserve">Ilustración </w:t>
+      </w:r>
+      <w:r>
+        <w:fldChar w:fldCharType="begin"/>
+      </w:r>
+      <w:r>
+        <w:instrText xml:space="preserve"> SEQ Ilustración \* ARABIC </w:instrText>
+      </w:r>
+      <w:r>
+        <w:fldChar w:fldCharType="separate"/>
+      </w:r>
+      <w:r>
+        <w:rPr>
+          <w:noProof/>
+        </w:rPr>
+        <w:t>8</w:t>
+      </w:r>
+      <w:r>
+        <w:fldChar w:fldCharType="end"/>
+      </w:r>
+    </w:p>
+    <w:p>
+      <w:pPr>
+        <w:pStyle w:val="Prrafodelista"/>
+        <w:numPr>
+          <w:ilvl w:val="0"/>
+          <w:numId w:val="2"/>
+        </w:numPr>
+        <w:rPr>
+          <w:rFonts w:ascii="Arial" w:hAnsi="Arial" w:cs="Arial"/>
+          <w:b/>
+          <w:bCs/>
+          <w:sz w:val="28"/>
+          <w:szCs w:val="28"/>
+        </w:rPr>
+      </w:pPr>
+      <w:r>
+        <w:rPr>
+          <w:rFonts w:ascii="Arial" w:hAnsi="Arial" w:cs="Arial"/>
+          <w:b/>
+          <w:bCs/>
+          <w:sz w:val="28"/>
+          <w:szCs w:val="28"/>
+        </w:rPr>
+        <w:drawing>
+          <wp:anchor distT="0" distB="0" distL="114300" distR="114300" simplePos="0" relativeHeight="251660288" behindDoc="1" locked="0" layoutInCell="1" allowOverlap="1" wp14:anchorId="338B5043" wp14:editId="2B60D386">
+            <wp:simplePos x="0" y="0"/>
+            <wp:positionH relativeFrom="margin">
+              <wp:align>left</wp:align>
+            </wp:positionH>
+            <wp:positionV relativeFrom="paragraph">
+              <wp:posOffset>321310</wp:posOffset>
+            </wp:positionV>
+            <wp:extent cx="5400040" cy="434975"/>
+            <wp:effectExtent l="95250" t="95250" r="86360" b="98425"/>
+            <wp:wrapTight wrapText="bothSides">
+              <wp:wrapPolygon edited="0">
+                <wp:start x="-381" y="-4730"/>
+                <wp:lineTo x="-381" y="25542"/>
+                <wp:lineTo x="21869" y="25542"/>
+                <wp:lineTo x="21869" y="-4730"/>
+                <wp:lineTo x="-381" y="-4730"/>
+              </wp:wrapPolygon>
+            </wp:wrapTight>
+            <wp:docPr id="9" name="Imagen 9"/>
+            <wp:cNvGraphicFramePr>
+              <a:graphicFrameLocks xmlns:a="http://schemas.openxmlformats.org/drawingml/2006/main" noChangeAspect="1"/>
+            </wp:cNvGraphicFramePr>
+            <a:graphic xmlns:a="http://schemas.openxmlformats.org/drawingml/2006/main">
+              <a:graphicData uri="http://schemas.openxmlformats.org/drawingml/2006/picture">
+                <pic:pic xmlns:pic="http://schemas.openxmlformats.org/drawingml/2006/picture">
+                  <pic:nvPicPr>
+                    <pic:cNvPr id="1" name=""/>
+                    <pic:cNvPicPr/>
+                  </pic:nvPicPr>
+                  <pic:blipFill>
+                    <a:blip r:embed="rId16">
+                      <a:extLst>
+                        <a:ext uri="{28A0092B-C50C-407E-A947-70E740481C1C}">
+                          <a14:useLocalDpi xmlns:a14="http://schemas.microsoft.com/office/drawing/2010/main" val="0"/>
+                        </a:ext>
+                      </a:extLst>
+                    </a:blip>
+                    <a:stretch>
+                      <a:fillRect/>
+                    </a:stretch>
+                  </pic:blipFill>
+                  <pic:spPr>
+                    <a:xfrm>
+                      <a:off x="0" y="0"/>
+                      <a:ext cx="5400040" cy="434975"/>
+                    </a:xfrm>
+                    <a:prstGeom prst="rect">
+                      <a:avLst/>
+                    </a:prstGeom>
+                    <a:ln w="88900" cap="sq" cmpd="thickThin">
+                      <a:solidFill>
+                        <a:srgbClr val="000000"/>
+                      </a:solidFill>
+                      <a:prstDash val="solid"/>
+                      <a:miter lim="800000"/>
+                    </a:ln>
+                    <a:effectLst>
+                      <a:innerShdw blurRad="76200">
+                        <a:srgbClr val="000000"/>
+                      </a:innerShdw>
+                    </a:effectLst>
+                  </pic:spPr>
+                </pic:pic>
+              </a:graphicData>
+            </a:graphic>
+          </wp:anchor>
+        </w:drawing>
+      </w:r>
+      <w:r>
+        <w:rPr>
+          <w:rFonts w:ascii="Arial" w:hAnsi="Arial" w:cs="Arial"/>
+          <w:b/>
+          <w:bCs/>
+          <w:sz w:val="28"/>
+          <w:szCs w:val="28"/>
+        </w:rPr>
+        <w:t>Disposición</w:t>
+      </w:r>
+    </w:p>
+    <w:p>
+      <w:pPr>
+        <w:pStyle w:val="Descripcin"/>
+        <w:rPr>
+          <w:rFonts w:ascii="Arial" w:hAnsi="Arial" w:cs="Arial"/>
+          <w:b/>
+          <w:bCs/>
+          <w:sz w:val="28"/>
+          <w:szCs w:val="28"/>
+        </w:rPr>
+      </w:pPr>
+      <w:r>
+        <w:t xml:space="preserve">Ilustración </w:t>
+      </w:r>
+      <w:r>
+        <w:fldChar w:fldCharType="begin"/>
+      </w:r>
+      <w:r>
+        <w:instrText xml:space="preserve"> SEQ Ilustración \* ARABIC </w:instrText>
+      </w:r>
+      <w:r>
+        <w:fldChar w:fldCharType="separate"/>
+      </w:r>
+      <w:r>
+        <w:rPr>
+          <w:noProof/>
+        </w:rPr>
+        <w:t>9</w:t>
+      </w:r>
+      <w:r>
+        <w:fldChar w:fldCharType="end"/>
+      </w:r>
+    </w:p>
+    <w:p>
+      <w:pPr>
+        <w:rPr>
+          <w:b/>
+          <w:bCs/>
+        </w:rPr>
+      </w:pPr>
+    </w:p>
     <w:sectPr>
+      <w:headerReference w:type="default" r:id="rId17"/>
+      <w:footerReference w:type="default" r:id="rId18"/>
       <w:pgSz w:w="11906" w:h="16838"/>
       <w:pgMar w:top="1417" w:right="1701" w:bottom="1417" w:left="1701" w:header="708" w:footer="708" w:gutter="0"/>
       <w:pgNumType w:start="0"/>
       <w:cols w:space="708"/>
-      <w:titlePg/>
       <w:docGrid w:linePitch="360"/>
     </w:sectPr>
   </w:body>
 </w:document>
+</file>
+
+<file path=word/endnotes.xml><?xml version="1.0" encoding="utf-8"?>
+<w:endnotes xmlns:wpc="http://schemas.microsoft.com/office/word/2010/wordprocessingCanvas" xmlns:cx="http://schemas.microsoft.com/office/drawing/2014/chartex" xmlns:cx1="http://schemas.microsoft.com/office/drawing/2015/9/8/chartex" xmlns:cx2="http://schemas.microsoft.com/office/drawing/2015/10/21/chartex" xmlns:cx3="http://schemas.microsoft.com/office/drawing/2016/5/9/chartex" xmlns:cx4="http://schemas.microsoft.com/office/drawing/2016/5/10/chartex" xmlns:cx5="http://schemas.microsoft.com/office/drawing/2016/5/11/chartex" xmlns:cx6="http://schemas.microsoft.com/office/drawing/2016/5/12/chartex" xmlns:cx7="http://schemas.microsoft.com/office/drawing/2016/5/13/chartex" xmlns:cx8="http://schemas.microsoft.com/office/drawing/2016/5/14/chartex" xmlns:mc="http://schemas.openxmlformats.org/markup-compatibility/2006" xmlns:aink="http://schemas.microsoft.com/office/drawing/2016/ink" xmlns:am3d="http://schemas.microsoft.com/office/drawing/2017/model3d" xmlns:o="urn:schemas-microsoft-com:office:office" xmlns:oel="http://schemas.microsoft.com/office/2019/extlst" xmlns:r="http://schemas.openxmlformats.org/officeDocument/2006/relationships" xmlns:m="http://schemas.openxmlformats.org/officeDocument/2006/math" xmlns:v="urn:schemas-microsoft-com:vml" xmlns:wp14="http://schemas.microsoft.com/office/word/2010/wordprocessingDrawing" xmlns:wp="http://schemas.openxmlformats.org/drawingml/2006/wordprocessingDrawing" xmlns:w10="urn:schemas-microsoft-com:office:word" xmlns:w="http://schemas.openxmlformats.org/wordprocessingml/2006/main" xmlns:w14="http://schemas.microsoft.com/office/word/2010/wordml" xmlns:w15="http://schemas.microsoft.com/office/word/2012/wordml" xmlns:w16cex="http://schemas.microsoft.com/office/word/2018/wordml/cex" xmlns:w16cid="http://schemas.microsoft.com/office/word/2016/wordml/cid" xmlns:w16="http://schemas.microsoft.com/office/word/2018/wordml" xmlns:w16sdtdh="http://schemas.microsoft.com/office/word/2020/wordml/sdtdatahash" xmlns:w16se="http://schemas.microsoft.com/office/word/2015/wordml/symex" xmlns:wpg="http://schemas.microsoft.com/office/word/2010/wordprocessingGroup" xmlns:wpi="http://schemas.microsoft.com/office/word/2010/wordprocessingInk" xmlns:wne="http://schemas.microsoft.com/office/word/2006/wordml" xmlns:wps="http://schemas.microsoft.com/office/word/2010/wordprocessingShape" mc:Ignorable="w14 w15 w16se w16cid w16 w16cex w16sdtdh wp14">
+  <w:endnote w:type="separator" w:id="-1">
+    <w:p>
+      <w:pPr>
+        <w:spacing w:after="0" w:line="240" w:lineRule="auto"/>
+      </w:pPr>
+      <w:r>
+        <w:separator/>
+      </w:r>
+    </w:p>
+  </w:endnote>
+  <w:endnote w:type="continuationSeparator" w:id="0">
+    <w:p>
+      <w:pPr>
+        <w:spacing w:after="0" w:line="240" w:lineRule="auto"/>
+      </w:pPr>
+      <w:r>
+        <w:continuationSeparator/>
+      </w:r>
+    </w:p>
+  </w:endnote>
+</w:endnotes>
+</file>
+
+<file path=word/footer1.xml><?xml version="1.0" encoding="utf-8"?>
+<w:ftr xmlns:wpc="http://schemas.microsoft.com/office/word/2010/wordprocessingCanvas" xmlns:cx="http://schemas.microsoft.com/office/drawing/2014/chartex" xmlns:cx1="http://schemas.microsoft.com/office/drawing/2015/9/8/chartex" xmlns:cx2="http://schemas.microsoft.com/office/drawing/2015/10/21/chartex" xmlns:cx3="http://schemas.microsoft.com/office/drawing/2016/5/9/chartex" xmlns:cx4="http://schemas.microsoft.com/office/drawing/2016/5/10/chartex" xmlns:cx5="http://schemas.microsoft.com/office/drawing/2016/5/11/chartex" xmlns:cx6="http://schemas.microsoft.com/office/drawing/2016/5/12/chartex" xmlns:cx7="http://schemas.microsoft.com/office/drawing/2016/5/13/chartex" xmlns:cx8="http://schemas.microsoft.com/office/drawing/2016/5/14/chartex" xmlns:mc="http://schemas.openxmlformats.org/markup-compatibility/2006" xmlns:aink="http://schemas.microsoft.com/office/drawing/2016/ink" xmlns:am3d="http://schemas.microsoft.com/office/drawing/2017/model3d" xmlns:o="urn:schemas-microsoft-com:office:office" xmlns:oel="http://schemas.microsoft.com/office/2019/extlst" xmlns:r="http://schemas.openxmlformats.org/officeDocument/2006/relationships" xmlns:m="http://schemas.openxmlformats.org/officeDocument/2006/math" xmlns:v="urn:schemas-microsoft-com:vml" xmlns:wp14="http://schemas.microsoft.com/office/word/2010/wordprocessingDrawing" xmlns:wp="http://schemas.openxmlformats.org/drawingml/2006/wordprocessingDrawing" xmlns:w10="urn:schemas-microsoft-com:office:word" xmlns:w="http://schemas.openxmlformats.org/wordprocessingml/2006/main" xmlns:w14="http://schemas.microsoft.com/office/word/2010/wordml" xmlns:w15="http://schemas.microsoft.com/office/word/2012/wordml" xmlns:w16cex="http://schemas.microsoft.com/office/word/2018/wordml/cex" xmlns:w16cid="http://schemas.microsoft.com/office/word/2016/wordml/cid" xmlns:w16="http://schemas.microsoft.com/office/word/2018/wordml" xmlns:w16sdtdh="http://schemas.microsoft.com/office/word/2020/wordml/sdtdatahash" xmlns:w16se="http://schemas.microsoft.com/office/word/2015/wordml/symex" xmlns:wpg="http://schemas.microsoft.com/office/word/2010/wordprocessingGroup" xmlns:wpi="http://schemas.microsoft.com/office/word/2010/wordprocessingInk" xmlns:wne="http://schemas.microsoft.com/office/word/2006/wordml" xmlns:wps="http://schemas.microsoft.com/office/word/2010/wordprocessingShape" mc:Ignorable="w14 w15 w16se w16cid w16 w16cex w16sdtdh wp14">
+  <w:p>
+    <w:pPr>
+      <w:tabs>
+        <w:tab w:val="center" w:pos="4550"/>
+        <w:tab w:val="left" w:pos="5818"/>
+      </w:tabs>
+      <w:ind w:right="260"/>
+      <w:jc w:val="right"/>
+      <w:rPr>
+        <w:color w:val="222A35" w:themeColor="text2" w:themeShade="80"/>
+        <w:sz w:val="24"/>
+        <w:szCs w:val="24"/>
+      </w:rPr>
+    </w:pPr>
+    <w:r>
+      <w:rPr>
+        <w:color w:val="8496B0" w:themeColor="text2" w:themeTint="99"/>
+        <w:spacing w:val="60"/>
+        <w:sz w:val="24"/>
+        <w:szCs w:val="24"/>
+      </w:rPr>
+      <w:t>Página</w:t>
+    </w:r>
+    <w:r>
+      <w:rPr>
+        <w:color w:val="8496B0" w:themeColor="text2" w:themeTint="99"/>
+        <w:sz w:val="24"/>
+        <w:szCs w:val="24"/>
+      </w:rPr>
+      <w:t xml:space="preserve"> </w:t>
+    </w:r>
+    <w:r>
+      <w:rPr>
+        <w:color w:val="323E4F" w:themeColor="text2" w:themeShade="BF"/>
+        <w:sz w:val="24"/>
+        <w:szCs w:val="24"/>
+      </w:rPr>
+      <w:fldChar w:fldCharType="begin"/>
+    </w:r>
+    <w:r>
+      <w:rPr>
+        <w:color w:val="323E4F" w:themeColor="text2" w:themeShade="BF"/>
+        <w:sz w:val="24"/>
+        <w:szCs w:val="24"/>
+      </w:rPr>
+      <w:instrText>PAGE   \* MERGEFORMAT</w:instrText>
+    </w:r>
+    <w:r>
+      <w:rPr>
+        <w:color w:val="323E4F" w:themeColor="text2" w:themeShade="BF"/>
+        <w:sz w:val="24"/>
+        <w:szCs w:val="24"/>
+      </w:rPr>
+      <w:fldChar w:fldCharType="separate"/>
+    </w:r>
+    <w:r>
+      <w:rPr>
+        <w:color w:val="323E4F" w:themeColor="text2" w:themeShade="BF"/>
+        <w:sz w:val="24"/>
+        <w:szCs w:val="24"/>
+      </w:rPr>
+      <w:t>1</w:t>
+    </w:r>
+    <w:r>
+      <w:rPr>
+        <w:color w:val="323E4F" w:themeColor="text2" w:themeShade="BF"/>
+        <w:sz w:val="24"/>
+        <w:szCs w:val="24"/>
+      </w:rPr>
+      <w:fldChar w:fldCharType="end"/>
+    </w:r>
+    <w:r>
+      <w:rPr>
+        <w:color w:val="323E4F" w:themeColor="text2" w:themeShade="BF"/>
+        <w:sz w:val="24"/>
+        <w:szCs w:val="24"/>
+      </w:rPr>
+      <w:t xml:space="preserve"> | </w:t>
+    </w:r>
+    <w:r>
+      <w:rPr>
+        <w:color w:val="323E4F" w:themeColor="text2" w:themeShade="BF"/>
+        <w:sz w:val="24"/>
+        <w:szCs w:val="24"/>
+      </w:rPr>
+      <w:fldChar w:fldCharType="begin"/>
+    </w:r>
+    <w:r>
+      <w:rPr>
+        <w:color w:val="323E4F" w:themeColor="text2" w:themeShade="BF"/>
+        <w:sz w:val="24"/>
+        <w:szCs w:val="24"/>
+      </w:rPr>
+      <w:instrText>NUMPAGES  \* Arabic  \* MERGEFORMAT</w:instrText>
+    </w:r>
+    <w:r>
+      <w:rPr>
+        <w:color w:val="323E4F" w:themeColor="text2" w:themeShade="BF"/>
+        <w:sz w:val="24"/>
+        <w:szCs w:val="24"/>
+      </w:rPr>
+      <w:fldChar w:fldCharType="separate"/>
+    </w:r>
+    <w:r>
+      <w:rPr>
+        <w:color w:val="323E4F" w:themeColor="text2" w:themeShade="BF"/>
+        <w:sz w:val="24"/>
+        <w:szCs w:val="24"/>
+      </w:rPr>
+      <w:t>1</w:t>
+    </w:r>
+    <w:r>
+      <w:rPr>
+        <w:color w:val="323E4F" w:themeColor="text2" w:themeShade="BF"/>
+        <w:sz w:val="24"/>
+        <w:szCs w:val="24"/>
+      </w:rPr>
+      <w:fldChar w:fldCharType="end"/>
+    </w:r>
+  </w:p>
+  <w:p>
+    <w:pPr>
+      <w:pStyle w:val="Piedepgina"/>
+    </w:pPr>
+  </w:p>
+</w:ftr>
+</file>
+
+<file path=word/footnotes.xml><?xml version="1.0" encoding="utf-8"?>
+<w:footnotes xmlns:wpc="http://schemas.microsoft.com/office/word/2010/wordprocessingCanvas" xmlns:cx="http://schemas.microsoft.com/office/drawing/2014/chartex" xmlns:cx1="http://schemas.microsoft.com/office/drawing/2015/9/8/chartex" xmlns:cx2="http://schemas.microsoft.com/office/drawing/2015/10/21/chartex" xmlns:cx3="http://schemas.microsoft.com/office/drawing/2016/5/9/chartex" xmlns:cx4="http://schemas.microsoft.com/office/drawing/2016/5/10/chartex" xmlns:cx5="http://schemas.microsoft.com/office/drawing/2016/5/11/chartex" xmlns:cx6="http://schemas.microsoft.com/office/drawing/2016/5/12/chartex" xmlns:cx7="http://schemas.microsoft.com/office/drawing/2016/5/13/chartex" xmlns:cx8="http://schemas.microsoft.com/office/drawing/2016/5/14/chartex" xmlns:mc="http://schemas.openxmlformats.org/markup-compatibility/2006" xmlns:aink="http://schemas.microsoft.com/office/drawing/2016/ink" xmlns:am3d="http://schemas.microsoft.com/office/drawing/2017/model3d" xmlns:o="urn:schemas-microsoft-com:office:office" xmlns:oel="http://schemas.microsoft.com/office/2019/extlst" xmlns:r="http://schemas.openxmlformats.org/officeDocument/2006/relationships" xmlns:m="http://schemas.openxmlformats.org/officeDocument/2006/math" xmlns:v="urn:schemas-microsoft-com:vml" xmlns:wp14="http://schemas.microsoft.com/office/word/2010/wordprocessingDrawing" xmlns:wp="http://schemas.openxmlformats.org/drawingml/2006/wordprocessingDrawing" xmlns:w10="urn:schemas-microsoft-com:office:word" xmlns:w="http://schemas.openxmlformats.org/wordprocessingml/2006/main" xmlns:w14="http://schemas.microsoft.com/office/word/2010/wordml" xmlns:w15="http://schemas.microsoft.com/office/word/2012/wordml" xmlns:w16cex="http://schemas.microsoft.com/office/word/2018/wordml/cex" xmlns:w16cid="http://schemas.microsoft.com/office/word/2016/wordml/cid" xmlns:w16="http://schemas.microsoft.com/office/word/2018/wordml" xmlns:w16sdtdh="http://schemas.microsoft.com/office/word/2020/wordml/sdtdatahash" xmlns:w16se="http://schemas.microsoft.com/office/word/2015/wordml/symex" xmlns:wpg="http://schemas.microsoft.com/office/word/2010/wordprocessingGroup" xmlns:wpi="http://schemas.microsoft.com/office/word/2010/wordprocessingInk" xmlns:wne="http://schemas.microsoft.com/office/word/2006/wordml" xmlns:wps="http://schemas.microsoft.com/office/word/2010/wordprocessingShape" mc:Ignorable="w14 w15 w16se w16cid w16 w16cex w16sdtdh wp14">
+  <w:footnote w:type="separator" w:id="-1">
+    <w:p>
+      <w:pPr>
+        <w:spacing w:after="0" w:line="240" w:lineRule="auto"/>
+      </w:pPr>
+      <w:r>
+        <w:separator/>
+      </w:r>
+    </w:p>
+  </w:footnote>
+  <w:footnote w:type="continuationSeparator" w:id="0">
+    <w:p>
+      <w:pPr>
+        <w:spacing w:after="0" w:line="240" w:lineRule="auto"/>
+      </w:pPr>
+      <w:r>
+        <w:continuationSeparator/>
+      </w:r>
+    </w:p>
+  </w:footnote>
+</w:footnotes>
+</file>
+
+<file path=word/header1.xml><?xml version="1.0" encoding="utf-8"?>
+<w:hdr xmlns:wpc="http://schemas.microsoft.com/office/word/2010/wordprocessingCanvas" xmlns:cx="http://schemas.microsoft.com/office/drawing/2014/chartex" xmlns:cx1="http://schemas.microsoft.com/office/drawing/2015/9/8/chartex" xmlns:cx2="http://schemas.microsoft.com/office/drawing/2015/10/21/chartex" xmlns:cx3="http://schemas.microsoft.com/office/drawing/2016/5/9/chartex" xmlns:cx4="http://schemas.microsoft.com/office/drawing/2016/5/10/chartex" xmlns:cx5="http://schemas.microsoft.com/office/drawing/2016/5/11/chartex" xmlns:cx6="http://schemas.microsoft.com/office/drawing/2016/5/12/chartex" xmlns:cx7="http://schemas.microsoft.com/office/drawing/2016/5/13/chartex" xmlns:cx8="http://schemas.microsoft.com/office/drawing/2016/5/14/chartex" xmlns:mc="http://schemas.openxmlformats.org/markup-compatibility/2006" xmlns:aink="http://schemas.microsoft.com/office/drawing/2016/ink" xmlns:am3d="http://schemas.microsoft.com/office/drawing/2017/model3d" xmlns:o="urn:schemas-microsoft-com:office:office" xmlns:oel="http://schemas.microsoft.com/office/2019/extlst" xmlns:r="http://schemas.openxmlformats.org/officeDocument/2006/relationships" xmlns:m="http://schemas.openxmlformats.org/officeDocument/2006/math" xmlns:v="urn:schemas-microsoft-com:vml" xmlns:wp14="http://schemas.microsoft.com/office/word/2010/wordprocessingDrawing" xmlns:wp="http://schemas.openxmlformats.org/drawingml/2006/wordprocessingDrawing" xmlns:w10="urn:schemas-microsoft-com:office:word" xmlns:w="http://schemas.openxmlformats.org/wordprocessingml/2006/main" xmlns:w14="http://schemas.microsoft.com/office/word/2010/wordml" xmlns:w15="http://schemas.microsoft.com/office/word/2012/wordml" xmlns:w16cex="http://schemas.microsoft.com/office/word/2018/wordml/cex" xmlns:w16cid="http://schemas.microsoft.com/office/word/2016/wordml/cid" xmlns:w16="http://schemas.microsoft.com/office/word/2018/wordml" xmlns:w16sdtdh="http://schemas.microsoft.com/office/word/2020/wordml/sdtdatahash" xmlns:w16se="http://schemas.microsoft.com/office/word/2015/wordml/symex" xmlns:wpg="http://schemas.microsoft.com/office/word/2010/wordprocessingGroup" xmlns:wpi="http://schemas.microsoft.com/office/word/2010/wordprocessingInk" xmlns:wne="http://schemas.microsoft.com/office/word/2006/wordml" xmlns:wps="http://schemas.microsoft.com/office/word/2010/wordprocessingShape" mc:Ignorable="w14 w15 w16se w16cid w16 w16cex w16sdtdh wp14">
+  <w:p>
+    <w:pPr>
+      <w:pStyle w:val="Encabezado"/>
+      <w:rPr>
+        <w:sz w:val="24"/>
+        <w:szCs w:val="24"/>
+      </w:rPr>
+    </w:pPr>
+    <w:sdt>
+      <w:sdtPr>
+        <w:rPr>
+          <w:rFonts w:asciiTheme="majorHAnsi" w:eastAsiaTheme="majorEastAsia" w:hAnsiTheme="majorHAnsi" w:cstheme="majorBidi"/>
+          <w:color w:val="4472C4" w:themeColor="accent1"/>
+          <w:sz w:val="24"/>
+          <w:szCs w:val="24"/>
+        </w:rPr>
+        <w:alias w:val="Título"/>
+        <w:id w:val="78404852"/>
+        <w:placeholder>
+          <w:docPart w:val="AC972BDCA57D46B3A25986F164F2688F"/>
+        </w:placeholder>
+        <w:dataBinding w:prefixMappings="xmlns:ns0='http://schemas.openxmlformats.org/package/2006/metadata/core-properties' xmlns:ns1='http://purl.org/dc/elements/1.1/'" w:xpath="/ns0:coreProperties[1]/ns1:title[1]" w:storeItemID="{6C3C8BC8-F283-45AE-878A-BAB7291924A1}"/>
+        <w:text/>
+      </w:sdtPr>
+      <w:sdtContent>
+        <w:r>
+          <w:rPr>
+            <w:rFonts w:asciiTheme="majorHAnsi" w:eastAsiaTheme="majorEastAsia" w:hAnsiTheme="majorHAnsi" w:cstheme="majorBidi"/>
+            <w:color w:val="4472C4" w:themeColor="accent1"/>
+            <w:sz w:val="24"/>
+            <w:szCs w:val="24"/>
+          </w:rPr>
+          <w:t>ED_T1_ACT5_DIAGRAMA DE GANTT</w:t>
+        </w:r>
+      </w:sdtContent>
+    </w:sdt>
+    <w:r>
+      <w:rPr>
+        <w:rFonts w:asciiTheme="majorHAnsi" w:eastAsiaTheme="majorEastAsia" w:hAnsiTheme="majorHAnsi" w:cstheme="majorBidi"/>
+        <w:color w:val="4472C4" w:themeColor="accent1"/>
+        <w:sz w:val="24"/>
+        <w:szCs w:val="24"/>
+      </w:rPr>
+      <w:ptab w:relativeTo="margin" w:alignment="right" w:leader="none"/>
+    </w:r>
+    <w:sdt>
+      <w:sdtPr>
+        <w:rPr>
+          <w:rFonts w:asciiTheme="majorHAnsi" w:eastAsiaTheme="majorEastAsia" w:hAnsiTheme="majorHAnsi" w:cstheme="majorBidi"/>
+          <w:color w:val="4472C4" w:themeColor="accent1"/>
+          <w:sz w:val="24"/>
+          <w:szCs w:val="24"/>
+        </w:rPr>
+        <w:alias w:val="Fecha"/>
+        <w:id w:val="78404859"/>
+        <w:placeholder>
+          <w:docPart w:val="985C1BE60DD643799FCB4846FB929504"/>
+        </w:placeholder>
+        <w:dataBinding w:prefixMappings="xmlns:ns0='http://schemas.microsoft.com/office/2006/coverPageProps'" w:xpath="/ns0:CoverPageProperties[1]/ns0:PublishDate[1]" w:storeItemID="{55AF091B-3C7A-41E3-B477-F2FDAA23CFDA}"/>
+        <w:date w:fullDate="2022-10-11T00:00:00Z">
+          <w:dateFormat w:val="d 'de' MMMM 'de' yyyy"/>
+          <w:lid w:val="es-ES"/>
+          <w:storeMappedDataAs w:val="dateTime"/>
+          <w:calendar w:val="gregorian"/>
+        </w:date>
+      </w:sdtPr>
+      <w:sdtContent>
+        <w:r>
+          <w:rPr>
+            <w:rFonts w:asciiTheme="majorHAnsi" w:eastAsiaTheme="majorEastAsia" w:hAnsiTheme="majorHAnsi" w:cstheme="majorBidi"/>
+            <w:color w:val="4472C4" w:themeColor="accent1"/>
+            <w:sz w:val="24"/>
+            <w:szCs w:val="24"/>
+          </w:rPr>
+          <w:t>11 de octubre de 2022</w:t>
+        </w:r>
+      </w:sdtContent>
+    </w:sdt>
+  </w:p>
+  <w:p>
+    <w:pPr>
+      <w:pStyle w:val="Encabezado"/>
+    </w:pPr>
+  </w:p>
+</w:hdr>
 </file>
 
 <file path=word/numbering.xml><?xml version="1.0" encoding="utf-8"?>
@@ -1372,7 +2485,7 @@
   <w:abstractNum w:abstractNumId="0" w15:restartNumberingAfterBreak="0">
     <w:nsid w:val="45737FE0"/>
     <w:multiLevelType w:val="hybridMultilevel"/>
-    <w:tmpl w:val="C3AC54FA"/>
+    <w:tmpl w:val="A32E9562"/>
     <w:lvl w:ilvl="0" w:tplc="0C0A0001">
       <w:start w:val="1"/>
       <w:numFmt w:val="bullet"/>
@@ -2136,7 +3249,711 @@
       <w:szCs w:val="18"/>
     </w:rPr>
   </w:style>
+  <w:style w:type="paragraph" w:styleId="TtuloTDC">
+    <w:name w:val="TOC Heading"/>
+    <w:basedOn w:val="Ttulo1"/>
+    <w:next w:val="Normal"/>
+    <w:uiPriority w:val="39"/>
+    <w:unhideWhenUsed/>
+    <w:qFormat/>
+    <w:rsid w:val="007F3660"/>
+    <w:pPr>
+      <w:outlineLvl w:val="9"/>
+    </w:pPr>
+    <w:rPr>
+      <w:lang w:eastAsia="es-ES"/>
+    </w:rPr>
+  </w:style>
+  <w:style w:type="paragraph" w:styleId="TDC1">
+    <w:name w:val="toc 1"/>
+    <w:basedOn w:val="Normal"/>
+    <w:next w:val="Normal"/>
+    <w:autoRedefine/>
+    <w:uiPriority w:val="39"/>
+    <w:unhideWhenUsed/>
+    <w:rsid w:val="007F3660"/>
+    <w:pPr>
+      <w:spacing w:after="100"/>
+    </w:pPr>
+  </w:style>
+  <w:style w:type="paragraph" w:styleId="TDC2">
+    <w:name w:val="toc 2"/>
+    <w:basedOn w:val="Normal"/>
+    <w:next w:val="Normal"/>
+    <w:autoRedefine/>
+    <w:uiPriority w:val="39"/>
+    <w:unhideWhenUsed/>
+    <w:rsid w:val="007F3660"/>
+    <w:pPr>
+      <w:spacing w:after="100"/>
+      <w:ind w:left="220"/>
+    </w:pPr>
+  </w:style>
+  <w:style w:type="character" w:styleId="Hipervnculo">
+    <w:name w:val="Hyperlink"/>
+    <w:basedOn w:val="Fuentedeprrafopredeter"/>
+    <w:uiPriority w:val="99"/>
+    <w:unhideWhenUsed/>
+    <w:rsid w:val="007F3660"/>
+    <w:rPr>
+      <w:color w:val="0563C1" w:themeColor="hyperlink"/>
+      <w:u w:val="single"/>
+    </w:rPr>
+  </w:style>
+  <w:style w:type="paragraph" w:styleId="Encabezado">
+    <w:name w:val="header"/>
+    <w:basedOn w:val="Normal"/>
+    <w:link w:val="EncabezadoCar"/>
+    <w:uiPriority w:val="99"/>
+    <w:unhideWhenUsed/>
+    <w:rsid w:val="00C2195E"/>
+    <w:pPr>
+      <w:tabs>
+        <w:tab w:val="center" w:pos="4252"/>
+        <w:tab w:val="right" w:pos="8504"/>
+      </w:tabs>
+      <w:spacing w:after="0" w:line="240" w:lineRule="auto"/>
+    </w:pPr>
+  </w:style>
+  <w:style w:type="character" w:customStyle="1" w:styleId="EncabezadoCar">
+    <w:name w:val="Encabezado Car"/>
+    <w:basedOn w:val="Fuentedeprrafopredeter"/>
+    <w:link w:val="Encabezado"/>
+    <w:uiPriority w:val="99"/>
+    <w:rsid w:val="00C2195E"/>
+  </w:style>
+  <w:style w:type="paragraph" w:styleId="Piedepgina">
+    <w:name w:val="footer"/>
+    <w:basedOn w:val="Normal"/>
+    <w:link w:val="PiedepginaCar"/>
+    <w:uiPriority w:val="99"/>
+    <w:unhideWhenUsed/>
+    <w:rsid w:val="00C2195E"/>
+    <w:pPr>
+      <w:tabs>
+        <w:tab w:val="center" w:pos="4252"/>
+        <w:tab w:val="right" w:pos="8504"/>
+      </w:tabs>
+      <w:spacing w:after="0" w:line="240" w:lineRule="auto"/>
+    </w:pPr>
+  </w:style>
+  <w:style w:type="character" w:customStyle="1" w:styleId="PiedepginaCar">
+    <w:name w:val="Pie de página Car"/>
+    <w:basedOn w:val="Fuentedeprrafopredeter"/>
+    <w:link w:val="Piedepgina"/>
+    <w:uiPriority w:val="99"/>
+    <w:rsid w:val="00C2195E"/>
+  </w:style>
 </w:styles>
+</file>
+
+<file path=word/glossary/document.xml><?xml version="1.0" encoding="utf-8"?>
+<w:glossaryDocument xmlns:wpc="http://schemas.microsoft.com/office/word/2010/wordprocessingCanvas" xmlns:cx="http://schemas.microsoft.com/office/drawing/2014/chartex" xmlns:cx1="http://schemas.microsoft.com/office/drawing/2015/9/8/chartex" xmlns:cx2="http://schemas.microsoft.com/office/drawing/2015/10/21/chartex" xmlns:cx3="http://schemas.microsoft.com/office/drawing/2016/5/9/chartex" xmlns:cx4="http://schemas.microsoft.com/office/drawing/2016/5/10/chartex" xmlns:cx5="http://schemas.microsoft.com/office/drawing/2016/5/11/chartex" xmlns:cx6="http://schemas.microsoft.com/office/drawing/2016/5/12/chartex" xmlns:cx7="http://schemas.microsoft.com/office/drawing/2016/5/13/chartex" xmlns:cx8="http://schemas.microsoft.com/office/drawing/2016/5/14/chartex" xmlns:mc="http://schemas.openxmlformats.org/markup-compatibility/2006" xmlns:aink="http://schemas.microsoft.com/office/drawing/2016/ink" xmlns:am3d="http://schemas.microsoft.com/office/drawing/2017/model3d" xmlns:o="urn:schemas-microsoft-com:office:office" xmlns:oel="http://schemas.microsoft.com/office/2019/extlst" xmlns:r="http://schemas.openxmlformats.org/officeDocument/2006/relationships" xmlns:m="http://schemas.openxmlformats.org/officeDocument/2006/math" xmlns:v="urn:schemas-microsoft-com:vml" xmlns:wp14="http://schemas.microsoft.com/office/word/2010/wordprocessingDrawing" xmlns:wp="http://schemas.openxmlformats.org/drawingml/2006/wordprocessingDrawing" xmlns:w10="urn:schemas-microsoft-com:office:word" xmlns:w="http://schemas.openxmlformats.org/wordprocessingml/2006/main" xmlns:w14="http://schemas.microsoft.com/office/word/2010/wordml" xmlns:w15="http://schemas.microsoft.com/office/word/2012/wordml" xmlns:w16cex="http://schemas.microsoft.com/office/word/2018/wordml/cex" xmlns:w16cid="http://schemas.microsoft.com/office/word/2016/wordml/cid" xmlns:w16="http://schemas.microsoft.com/office/word/2018/wordml" xmlns:w16sdtdh="http://schemas.microsoft.com/office/word/2020/wordml/sdtdatahash" xmlns:w16se="http://schemas.microsoft.com/office/word/2015/wordml/symex" xmlns:wpg="http://schemas.microsoft.com/office/word/2010/wordprocessingGroup" xmlns:wpi="http://schemas.microsoft.com/office/word/2010/wordprocessingInk" xmlns:wne="http://schemas.microsoft.com/office/word/2006/wordml" xmlns:wps="http://schemas.microsoft.com/office/word/2010/wordprocessingShape" mc:Ignorable="w14 w15 w16se w16cid w16 w16cex w16sdtdh wp14">
+  <w:docParts>
+    <w:docPart>
+      <w:docPartPr>
+        <w:name w:val="AC972BDCA57D46B3A25986F164F2688F"/>
+        <w:category>
+          <w:name w:val="General"/>
+          <w:gallery w:val="placeholder"/>
+        </w:category>
+        <w:types>
+          <w:type w:val="bbPlcHdr"/>
+        </w:types>
+        <w:behaviors>
+          <w:behavior w:val="content"/>
+        </w:behaviors>
+        <w:guid w:val="{B66B7A5D-979A-4908-94B1-FB020D0033D4}"/>
+      </w:docPartPr>
+      <w:docPartBody>
+        <w:p>
+          <w:pPr>
+            <w:pStyle w:val="AC972BDCA57D46B3A25986F164F2688F"/>
+          </w:pPr>
+          <w:r>
+            <w:rPr>
+              <w:rFonts w:asciiTheme="majorHAnsi" w:eastAsiaTheme="majorEastAsia" w:hAnsiTheme="majorHAnsi" w:cstheme="majorBidi"/>
+              <w:color w:val="4472C4" w:themeColor="accent1"/>
+              <w:sz w:val="27"/>
+              <w:szCs w:val="27"/>
+            </w:rPr>
+            <w:t>[Título del documento]</w:t>
+          </w:r>
+        </w:p>
+      </w:docPartBody>
+    </w:docPart>
+    <w:docPart>
+      <w:docPartPr>
+        <w:name w:val="985C1BE60DD643799FCB4846FB929504"/>
+        <w:category>
+          <w:name w:val="General"/>
+          <w:gallery w:val="placeholder"/>
+        </w:category>
+        <w:types>
+          <w:type w:val="bbPlcHdr"/>
+        </w:types>
+        <w:behaviors>
+          <w:behavior w:val="content"/>
+        </w:behaviors>
+        <w:guid w:val="{FE4F2D56-8075-4170-9DC8-E903D63D4FBF}"/>
+      </w:docPartPr>
+      <w:docPartBody>
+        <w:p>
+          <w:pPr>
+            <w:pStyle w:val="985C1BE60DD643799FCB4846FB929504"/>
+          </w:pPr>
+          <w:r>
+            <w:rPr>
+              <w:rFonts w:asciiTheme="majorHAnsi" w:eastAsiaTheme="majorEastAsia" w:hAnsiTheme="majorHAnsi" w:cstheme="majorBidi"/>
+              <w:color w:val="4472C4" w:themeColor="accent1"/>
+              <w:sz w:val="27"/>
+              <w:szCs w:val="27"/>
+            </w:rPr>
+            <w:t>[Fecha]</w:t>
+          </w:r>
+        </w:p>
+      </w:docPartBody>
+    </w:docPart>
+  </w:docParts>
+</w:glossaryDocument>
+</file>
+
+<file path=word/glossary/fontTable.xml><?xml version="1.0" encoding="utf-8"?>
+<w:fonts xmlns:mc="http://schemas.openxmlformats.org/markup-compatibility/2006" xmlns:r="http://schemas.openxmlformats.org/officeDocument/2006/relationships" xmlns:w="http://schemas.openxmlformats.org/wordprocessingml/2006/main" xmlns:w14="http://schemas.microsoft.com/office/word/2010/wordml" xmlns:w15="http://schemas.microsoft.com/office/word/2012/wordml" xmlns:w16cex="http://schemas.microsoft.com/office/word/2018/wordml/cex" xmlns:w16cid="http://schemas.microsoft.com/office/word/2016/wordml/cid" xmlns:w16="http://schemas.microsoft.com/office/word/2018/wordml" xmlns:w16sdtdh="http://schemas.microsoft.com/office/word/2020/wordml/sdtdatahash" xmlns:w16se="http://schemas.microsoft.com/office/word/2015/wordml/symex" mc:Ignorable="w14 w15 w16se w16cid w16 w16cex w16sdtdh">
+  <w:font w:name="Symbol">
+    <w:panose1 w:val="05050102010706020507"/>
+    <w:charset w:val="02"/>
+    <w:family w:val="roman"/>
+    <w:pitch w:val="variable"/>
+    <w:sig w:usb0="00000000" w:usb1="10000000" w:usb2="00000000" w:usb3="00000000" w:csb0="80000000" w:csb1="00000000"/>
+  </w:font>
+  <w:font w:name="Times New Roman">
+    <w:panose1 w:val="02020603050405020304"/>
+    <w:charset w:val="00"/>
+    <w:family w:val="roman"/>
+    <w:pitch w:val="variable"/>
+    <w:sig w:usb0="E0002EFF" w:usb1="C000785B" w:usb2="00000009" w:usb3="00000000" w:csb0="000001FF" w:csb1="00000000"/>
+  </w:font>
+  <w:font w:name="Courier New">
+    <w:panose1 w:val="02070309020205020404"/>
+    <w:charset w:val="00"/>
+    <w:family w:val="modern"/>
+    <w:pitch w:val="fixed"/>
+    <w:sig w:usb0="E0002EFF" w:usb1="C0007843" w:usb2="00000009" w:usb3="00000000" w:csb0="000001FF" w:csb1="00000000"/>
+  </w:font>
+  <w:font w:name="Wingdings">
+    <w:panose1 w:val="05000000000000000000"/>
+    <w:charset w:val="02"/>
+    <w:family w:val="auto"/>
+    <w:pitch w:val="variable"/>
+    <w:sig w:usb0="00000000" w:usb1="10000000" w:usb2="00000000" w:usb3="00000000" w:csb0="80000000" w:csb1="00000000"/>
+  </w:font>
+  <w:font w:name="Arial">
+    <w:panose1 w:val="020B0604020202020204"/>
+    <w:charset w:val="00"/>
+    <w:family w:val="swiss"/>
+    <w:pitch w:val="variable"/>
+    <w:sig w:usb0="E0002EFF" w:usb1="C000785B" w:usb2="00000009" w:usb3="00000000" w:csb0="000001FF" w:csb1="00000000"/>
+  </w:font>
+  <w:font w:name="Calibri">
+    <w:panose1 w:val="020F0502020204030204"/>
+    <w:charset w:val="00"/>
+    <w:family w:val="swiss"/>
+    <w:pitch w:val="variable"/>
+    <w:sig w:usb0="E4002EFF" w:usb1="C000247B" w:usb2="00000009" w:usb3="00000000" w:csb0="000001FF" w:csb1="00000000"/>
+  </w:font>
+  <w:font w:name="Calibri Light">
+    <w:panose1 w:val="020F0302020204030204"/>
+    <w:charset w:val="00"/>
+    <w:family w:val="swiss"/>
+    <w:pitch w:val="variable"/>
+    <w:sig w:usb0="E4002EFF" w:usb1="C000247B" w:usb2="00000009" w:usb3="00000000" w:csb0="000001FF" w:csb1="00000000"/>
+  </w:font>
+</w:fonts>
+</file>
+
+<file path=word/glossary/settings.xml><?xml version="1.0" encoding="utf-8"?>
+<w:settings xmlns:mc="http://schemas.openxmlformats.org/markup-compatibility/2006" xmlns:o="urn:schemas-microsoft-com:office:office" xmlns:r="http://schemas.openxmlformats.org/officeDocument/2006/relationships" xmlns:m="http://schemas.openxmlformats.org/officeDocument/2006/math" xmlns:v="urn:schemas-microsoft-com:vml" xmlns:w10="urn:schemas-microsoft-com:office:word" xmlns:w="http://schemas.openxmlformats.org/wordprocessingml/2006/main" xmlns:w14="http://schemas.microsoft.com/office/word/2010/wordml" xmlns:w15="http://schemas.microsoft.com/office/word/2012/wordml" xmlns:w16cex="http://schemas.microsoft.com/office/word/2018/wordml/cex" xmlns:w16cid="http://schemas.microsoft.com/office/word/2016/wordml/cid" xmlns:w16="http://schemas.microsoft.com/office/word/2018/wordml" xmlns:w16sdtdh="http://schemas.microsoft.com/office/word/2020/wordml/sdtdatahash" xmlns:w16se="http://schemas.microsoft.com/office/word/2015/wordml/symex" xmlns:sl="http://schemas.openxmlformats.org/schemaLibrary/2006/main" mc:Ignorable="w14 w15 w16se w16cid w16 w16cex w16sdtdh">
+  <w:view w:val="normal"/>
+  <w:defaultTabStop w:val="708"/>
+  <w:hyphenationZone w:val="425"/>
+  <w:characterSpacingControl w:val="doNotCompress"/>
+  <w:compat>
+    <w:useFELayout/>
+    <w:compatSetting w:name="compatibilityMode" w:uri="http://schemas.microsoft.com/office/word" w:val="15"/>
+    <w:compatSetting w:name="overrideTableStyleFontSizeAndJustification" w:uri="http://schemas.microsoft.com/office/word" w:val="1"/>
+    <w:compatSetting w:name="enableOpenTypeFeatures" w:uri="http://schemas.microsoft.com/office/word" w:val="1"/>
+    <w:compatSetting w:name="doNotFlipMirrorIndents" w:uri="http://schemas.microsoft.com/office/word" w:val="1"/>
+    <w:compatSetting w:name="differentiateMultirowTableHeaders" w:uri="http://schemas.microsoft.com/office/word" w:val="1"/>
+    <w:compatSetting w:name="useWord2013TrackBottomHyphenation" w:uri="http://schemas.microsoft.com/office/word" w:val="0"/>
+  </w:compat>
+  <w:rsids>
+    <w:rsidRoot w:val="005F79BC"/>
+    <w:rsid w:val="005F79BC"/>
+  </w:rsids>
+  <m:mathPr>
+    <m:mathFont m:val="Cambria Math"/>
+    <m:brkBin m:val="before"/>
+    <m:brkBinSub m:val="--"/>
+    <m:smallFrac m:val="0"/>
+    <m:dispDef/>
+    <m:lMargin m:val="0"/>
+    <m:rMargin m:val="0"/>
+    <m:defJc m:val="centerGroup"/>
+    <m:wrapIndent m:val="1440"/>
+    <m:intLim m:val="subSup"/>
+    <m:naryLim m:val="undOvr"/>
+  </m:mathPr>
+  <w:themeFontLang w:val="es-ES"/>
+  <w:clrSchemeMapping w:bg1="light1" w:t1="dark1" w:bg2="light2" w:t2="dark2" w:accent1="accent1" w:accent2="accent2" w:accent3="accent3" w:accent4="accent4" w:accent5="accent5" w:accent6="accent6" w:hyperlink="hyperlink" w:followedHyperlink="followedHyperlink"/>
+  <w:decimalSymbol w:val=","/>
+  <w:listSeparator w:val=";"/>
+  <w15:chartTrackingRefBased/>
+</w:settings>
+</file>
+
+<file path=word/glossary/styles.xml><?xml version="1.0" encoding="utf-8"?>
+<w:styles xmlns:mc="http://schemas.openxmlformats.org/markup-compatibility/2006" xmlns:r="http://schemas.openxmlformats.org/officeDocument/2006/relationships" xmlns:w="http://schemas.openxmlformats.org/wordprocessingml/2006/main" xmlns:w14="http://schemas.microsoft.com/office/word/2010/wordml" xmlns:w15="http://schemas.microsoft.com/office/word/2012/wordml" xmlns:w16cex="http://schemas.microsoft.com/office/word/2018/wordml/cex" xmlns:w16cid="http://schemas.microsoft.com/office/word/2016/wordml/cid" xmlns:w16="http://schemas.microsoft.com/office/word/2018/wordml" xmlns:w16sdtdh="http://schemas.microsoft.com/office/word/2020/wordml/sdtdatahash" xmlns:w16se="http://schemas.microsoft.com/office/word/2015/wordml/symex" mc:Ignorable="w14 w15 w16se w16cid w16 w16cex w16sdtdh">
+  <w:docDefaults>
+    <w:rPrDefault>
+      <w:rPr>
+        <w:rFonts w:asciiTheme="minorHAnsi" w:eastAsiaTheme="minorEastAsia" w:hAnsiTheme="minorHAnsi" w:cstheme="minorBidi"/>
+        <w:sz w:val="22"/>
+        <w:szCs w:val="22"/>
+        <w:lang w:val="es-ES" w:eastAsia="es-ES" w:bidi="ar-SA"/>
+      </w:rPr>
+    </w:rPrDefault>
+    <w:pPrDefault>
+      <w:pPr>
+        <w:spacing w:after="160" w:line="259" w:lineRule="auto"/>
+      </w:pPr>
+    </w:pPrDefault>
+  </w:docDefaults>
+  <w:latentStyles w:defLockedState="0" w:defUIPriority="99" w:defSemiHidden="0" w:defUnhideWhenUsed="0" w:defQFormat="0" w:count="376">
+    <w:lsdException w:name="Normal" w:uiPriority="0" w:qFormat="1"/>
+    <w:lsdException w:name="heading 1" w:uiPriority="9" w:qFormat="1"/>
+    <w:lsdException w:name="heading 2" w:semiHidden="1" w:uiPriority="9" w:unhideWhenUsed="1" w:qFormat="1"/>
+    <w:lsdException w:name="heading 3" w:semiHidden="1" w:uiPriority="9" w:unhideWhenUsed="1" w:qFormat="1"/>
+    <w:lsdException w:name="heading 4" w:semiHidden="1" w:uiPriority="9" w:unhideWhenUsed="1" w:qFormat="1"/>
+    <w:lsdException w:name="heading 5" w:semiHidden="1" w:uiPriority="9" w:unhideWhenUsed="1" w:qFormat="1"/>
+    <w:lsdException w:name="heading 6" w:semiHidden="1" w:uiPriority="9" w:unhideWhenUsed="1" w:qFormat="1"/>
+    <w:lsdException w:name="heading 7" w:semiHidden="1" w:uiPriority="9" w:unhideWhenUsed="1" w:qFormat="1"/>
+    <w:lsdException w:name="heading 8" w:semiHidden="1" w:uiPriority="9" w:unhideWhenUsed="1" w:qFormat="1"/>
+    <w:lsdException w:name="heading 9" w:semiHidden="1" w:uiPriority="9" w:unhideWhenUsed="1" w:qFormat="1"/>
+    <w:lsdException w:name="index 1" w:semiHidden="1" w:unhideWhenUsed="1"/>
+    <w:lsdException w:name="index 2" w:semiHidden="1" w:unhideWhenUsed="1"/>
+    <w:lsdException w:name="index 3" w:semiHidden="1" w:unhideWhenUsed="1"/>
+    <w:lsdException w:name="index 4" w:semiHidden="1" w:unhideWhenUsed="1"/>
+    <w:lsdException w:name="index 5" w:semiHidden="1" w:unhideWhenUsed="1"/>
+    <w:lsdException w:name="index 6" w:semiHidden="1" w:unhideWhenUsed="1"/>
+    <w:lsdException w:name="index 7" w:semiHidden="1" w:unhideWhenUsed="1"/>
+    <w:lsdException w:name="index 8" w:semiHidden="1" w:unhideWhenUsed="1"/>
+    <w:lsdException w:name="index 9" w:semiHidden="1" w:unhideWhenUsed="1"/>
+    <w:lsdException w:name="toc 1" w:semiHidden="1" w:uiPriority="39" w:unhideWhenUsed="1"/>
+    <w:lsdException w:name="toc 2" w:semiHidden="1" w:uiPriority="39" w:unhideWhenUsed="1"/>
+    <w:lsdException w:name="toc 3" w:semiHidden="1" w:uiPriority="39" w:unhideWhenUsed="1"/>
+    <w:lsdException w:name="toc 4" w:semiHidden="1" w:uiPriority="39" w:unhideWhenUsed="1"/>
+    <w:lsdException w:name="toc 5" w:semiHidden="1" w:uiPriority="39" w:unhideWhenUsed="1"/>
+    <w:lsdException w:name="toc 6" w:semiHidden="1" w:uiPriority="39" w:unhideWhenUsed="1"/>
+    <w:lsdException w:name="toc 7" w:semiHidden="1" w:uiPriority="39" w:unhideWhenUsed="1"/>
+    <w:lsdException w:name="toc 8" w:semiHidden="1" w:uiPriority="39" w:unhideWhenUsed="1"/>
+    <w:lsdException w:name="toc 9" w:semiHidden="1" w:uiPriority="39" w:unhideWhenUsed="1"/>
+    <w:lsdException w:name="Normal Indent" w:semiHidden="1" w:unhideWhenUsed="1"/>
+    <w:lsdException w:name="footnote text" w:semiHidden="1" w:unhideWhenUsed="1"/>
+    <w:lsdException w:name="annotation text" w:semiHidden="1" w:unhideWhenUsed="1"/>
+    <w:lsdException w:name="header" w:semiHidden="1" w:unhideWhenUsed="1"/>
+    <w:lsdException w:name="footer" w:semiHidden="1" w:unhideWhenUsed="1"/>
+    <w:lsdException w:name="index heading" w:semiHidden="1" w:unhideWhenUsed="1"/>
+    <w:lsdException w:name="caption" w:semiHidden="1" w:uiPriority="35" w:unhideWhenUsed="1" w:qFormat="1"/>
+    <w:lsdException w:name="table of figures" w:semiHidden="1" w:unhideWhenUsed="1"/>
+    <w:lsdException w:name="envelope address" w:semiHidden="1" w:unhideWhenUsed="1"/>
+    <w:lsdException w:name="envelope return" w:semiHidden="1" w:unhideWhenUsed="1"/>
+    <w:lsdException w:name="footnote reference" w:semiHidden="1" w:unhideWhenUsed="1"/>
+    <w:lsdException w:name="annotation reference" w:semiHidden="1" w:unhideWhenUsed="1"/>
+    <w:lsdException w:name="line number" w:semiHidden="1" w:unhideWhenUsed="1"/>
+    <w:lsdException w:name="page number" w:semiHidden="1" w:unhideWhenUsed="1"/>
+    <w:lsdException w:name="endnote reference" w:semiHidden="1" w:unhideWhenUsed="1"/>
+    <w:lsdException w:name="endnote text" w:semiHidden="1" w:unhideWhenUsed="1"/>
+    <w:lsdException w:name="table of authorities" w:semiHidden="1" w:unhideWhenUsed="1"/>
+    <w:lsdException w:name="macro" w:semiHidden="1" w:unhideWhenUsed="1"/>
+    <w:lsdException w:name="toa heading" w:semiHidden="1" w:unhideWhenUsed="1"/>
+    <w:lsdException w:name="List" w:semiHidden="1" w:unhideWhenUsed="1"/>
+    <w:lsdException w:name="List Bullet" w:semiHidden="1" w:unhideWhenUsed="1"/>
+    <w:lsdException w:name="List Number" w:semiHidden="1" w:unhideWhenUsed="1"/>
+    <w:lsdException w:name="List 2" w:semiHidden="1" w:unhideWhenUsed="1"/>
+    <w:lsdException w:name="List 3" w:semiHidden="1" w:unhideWhenUsed="1"/>
+    <w:lsdException w:name="List 4" w:semiHidden="1" w:unhideWhenUsed="1"/>
+    <w:lsdException w:name="List 5" w:semiHidden="1" w:unhideWhenUsed="1"/>
+    <w:lsdException w:name="List Bullet 2" w:semiHidden="1" w:unhideWhenUsed="1"/>
+    <w:lsdException w:name="List Bullet 3" w:semiHidden="1" w:unhideWhenUsed="1"/>
+    <w:lsdException w:name="List Bullet 4" w:semiHidden="1" w:unhideWhenUsed="1"/>
+    <w:lsdException w:name="List Bullet 5" w:semiHidden="1" w:unhideWhenUsed="1"/>
+    <w:lsdException w:name="List Number 2" w:semiHidden="1" w:unhideWhenUsed="1"/>
+    <w:lsdException w:name="List Number 3" w:semiHidden="1" w:unhideWhenUsed="1"/>
+    <w:lsdException w:name="List Number 4" w:semiHidden="1" w:unhideWhenUsed="1"/>
+    <w:lsdException w:name="List Number 5" w:semiHidden="1" w:unhideWhenUsed="1"/>
+    <w:lsdException w:name="Title" w:uiPriority="10" w:qFormat="1"/>
+    <w:lsdException w:name="Closing" w:semiHidden="1" w:unhideWhenUsed="1"/>
+    <w:lsdException w:name="Signature" w:semiHidden="1" w:unhideWhenUsed="1"/>
+    <w:lsdException w:name="Default Paragraph Font" w:semiHidden="1" w:uiPriority="1" w:unhideWhenUsed="1"/>
+    <w:lsdException w:name="Body Text" w:semiHidden="1" w:unhideWhenUsed="1"/>
+    <w:lsdException w:name="Body Text Indent" w:semiHidden="1" w:unhideWhenUsed="1"/>
+    <w:lsdException w:name="List Continue" w:semiHidden="1" w:unhideWhenUsed="1"/>
+    <w:lsdException w:name="List Continue 2" w:semiHidden="1" w:unhideWhenUsed="1"/>
+    <w:lsdException w:name="List Continue 3" w:semiHidden="1" w:unhideWhenUsed="1"/>
+    <w:lsdException w:name="List Continue 4" w:semiHidden="1" w:unhideWhenUsed="1"/>
+    <w:lsdException w:name="List Continue 5" w:semiHidden="1" w:unhideWhenUsed="1"/>
+    <w:lsdException w:name="Message Header" w:semiHidden="1" w:unhideWhenUsed="1"/>
+    <w:lsdException w:name="Subtitle" w:uiPriority="11" w:qFormat="1"/>
+    <w:lsdException w:name="Salutation" w:semiHidden="1" w:unhideWhenUsed="1"/>
+    <w:lsdException w:name="Date" w:semiHidden="1" w:unhideWhenUsed="1"/>
+    <w:lsdException w:name="Body Text First Indent" w:semiHidden="1" w:unhideWhenUsed="1"/>
+    <w:lsdException w:name="Body Text First Indent 2" w:semiHidden="1" w:unhideWhenUsed="1"/>
+    <w:lsdException w:name="Note Heading" w:semiHidden="1" w:unhideWhenUsed="1"/>
+    <w:lsdException w:name="Body Text 2" w:semiHidden="1" w:unhideWhenUsed="1"/>
+    <w:lsdException w:name="Body Text 3" w:semiHidden="1" w:unhideWhenUsed="1"/>
+    <w:lsdException w:name="Body Text Indent 2" w:semiHidden="1" w:unhideWhenUsed="1"/>
+    <w:lsdException w:name="Body Text Indent 3" w:semiHidden="1" w:unhideWhenUsed="1"/>
+    <w:lsdException w:name="Block Text" w:semiHidden="1" w:unhideWhenUsed="1"/>
+    <w:lsdException w:name="Hyperlink" w:semiHidden="1" w:unhideWhenUsed="1"/>
+    <w:lsdException w:name="FollowedHyperlink" w:semiHidden="1" w:unhideWhenUsed="1"/>
+    <w:lsdException w:name="Strong" w:uiPriority="22" w:qFormat="1"/>
+    <w:lsdException w:name="Emphasis" w:uiPriority="20" w:qFormat="1"/>
+    <w:lsdException w:name="Document Map" w:semiHidden="1" w:unhideWhenUsed="1"/>
+    <w:lsdException w:name="Plain Text" w:semiHidden="1" w:unhideWhenUsed="1"/>
+    <w:lsdException w:name="E-mail Signature" w:semiHidden="1" w:unhideWhenUsed="1"/>
+    <w:lsdException w:name="HTML Top of Form" w:semiHidden="1" w:unhideWhenUsed="1"/>
+    <w:lsdException w:name="HTML Bottom of Form" w:semiHidden="1" w:unhideWhenUsed="1"/>
+    <w:lsdException w:name="Normal (Web)" w:semiHidden="1" w:unhideWhenUsed="1"/>
+    <w:lsdException w:name="HTML Acronym" w:semiHidden="1" w:unhideWhenUsed="1"/>
+    <w:lsdException w:name="HTML Address" w:semiHidden="1" w:unhideWhenUsed="1"/>
+    <w:lsdException w:name="HTML Cite" w:semiHidden="1" w:unhideWhenUsed="1"/>
+    <w:lsdException w:name="HTML Code" w:semiHidden="1" w:unhideWhenUsed="1"/>
+    <w:lsdException w:name="HTML Definition" w:semiHidden="1" w:unhideWhenUsed="1"/>
+    <w:lsdException w:name="HTML Keyboard" w:semiHidden="1" w:unhideWhenUsed="1"/>
+    <w:lsdException w:name="HTML Preformatted" w:semiHidden="1" w:unhideWhenUsed="1"/>
+    <w:lsdException w:name="HTML Sample" w:semiHidden="1" w:unhideWhenUsed="1"/>
+    <w:lsdException w:name="HTML Typewriter" w:semiHidden="1" w:unhideWhenUsed="1"/>
+    <w:lsdException w:name="HTML Variable" w:semiHidden="1" w:unhideWhenUsed="1"/>
+    <w:lsdException w:name="Normal Table" w:semiHidden="1" w:unhideWhenUsed="1"/>
+    <w:lsdException w:name="annotation subject" w:semiHidden="1" w:unhideWhenUsed="1"/>
+    <w:lsdException w:name="No List" w:semiHidden="1" w:unhideWhenUsed="1"/>
+    <w:lsdException w:name="Outline List 1" w:semiHidden="1" w:unhideWhenUsed="1"/>
+    <w:lsdException w:name="Outline List 2" w:semiHidden="1" w:unhideWhenUsed="1"/>
+    <w:lsdException w:name="Outline List 3" w:semiHidden="1" w:unhideWhenUsed="1"/>
+    <w:lsdException w:name="Table Simple 1" w:semiHidden="1" w:unhideWhenUsed="1"/>
+    <w:lsdException w:name="Table Simple 2" w:semiHidden="1" w:unhideWhenUsed="1"/>
+    <w:lsdException w:name="Table Simple 3" w:semiHidden="1" w:unhideWhenUsed="1"/>
+    <w:lsdException w:name="Table Classic 1" w:semiHidden="1" w:unhideWhenUsed="1"/>
+    <w:lsdException w:name="Table Classic 2" w:semiHidden="1" w:unhideWhenUsed="1"/>
+    <w:lsdException w:name="Table Classic 3" w:semiHidden="1" w:unhideWhenUsed="1"/>
+    <w:lsdException w:name="Table Classic 4" w:semiHidden="1" w:unhideWhenUsed="1"/>
+    <w:lsdException w:name="Table Colorful 1" w:semiHidden="1" w:unhideWhenUsed="1"/>
+    <w:lsdException w:name="Table Colorful 2" w:semiHidden="1" w:unhideWhenUsed="1"/>
+    <w:lsdException w:name="Table Colorful 3" w:semiHidden="1" w:unhideWhenUsed="1"/>
+    <w:lsdException w:name="Table Columns 1" w:semiHidden="1" w:unhideWhenUsed="1"/>
+    <w:lsdException w:name="Table Columns 2" w:semiHidden="1" w:unhideWhenUsed="1"/>
+    <w:lsdException w:name="Table Columns 3" w:semiHidden="1" w:unhideWhenUsed="1"/>
+    <w:lsdException w:name="Table Columns 4" w:semiHidden="1" w:unhideWhenUsed="1"/>
+    <w:lsdException w:name="Table Columns 5" w:semiHidden="1" w:unhideWhenUsed="1"/>
+    <w:lsdException w:name="Table Grid 1" w:semiHidden="1" w:unhideWhenUsed="1"/>
+    <w:lsdException w:name="Table Grid 2" w:semiHidden="1" w:unhideWhenUsed="1"/>
+    <w:lsdException w:name="Table Grid 3" w:semiHidden="1" w:unhideWhenUsed="1"/>
+    <w:lsdException w:name="Table Grid 4" w:semiHidden="1" w:unhideWhenUsed="1"/>
+    <w:lsdException w:name="Table Grid 5" w:semiHidden="1" w:unhideWhenUsed="1"/>
+    <w:lsdException w:name="Table Grid 6" w:semiHidden="1" w:unhideWhenUsed="1"/>
+    <w:lsdException w:name="Table Grid 7" w:semiHidden="1" w:unhideWhenUsed="1"/>
+    <w:lsdException w:name="Table Grid 8" w:semiHidden="1" w:unhideWhenUsed="1"/>
+    <w:lsdException w:name="Table List 1" w:semiHidden="1" w:unhideWhenUsed="1"/>
+    <w:lsdException w:name="Table List 2" w:semiHidden="1" w:unhideWhenUsed="1"/>
+    <w:lsdException w:name="Table List 3" w:semiHidden="1" w:unhideWhenUsed="1"/>
+    <w:lsdException w:name="Table List 4" w:semiHidden="1" w:unhideWhenUsed="1"/>
+    <w:lsdException w:name="Table List 5" w:semiHidden="1" w:unhideWhenUsed="1"/>
+    <w:lsdException w:name="Table List 6" w:semiHidden="1" w:unhideWhenUsed="1"/>
+    <w:lsdException w:name="Table List 7" w:semiHidden="1" w:unhideWhenUsed="1"/>
+    <w:lsdException w:name="Table List 8" w:semiHidden="1" w:unhideWhenUsed="1"/>
+    <w:lsdException w:name="Table 3D effects 1" w:semiHidden="1" w:unhideWhenUsed="1"/>
+    <w:lsdException w:name="Table 3D effects 2" w:semiHidden="1" w:unhideWhenUsed="1"/>
+    <w:lsdException w:name="Table 3D effects 3" w:semiHidden="1" w:unhideWhenUsed="1"/>
+    <w:lsdException w:name="Table Contemporary" w:semiHidden="1" w:unhideWhenUsed="1"/>
+    <w:lsdException w:name="Table Elegant" w:semiHidden="1" w:unhideWhenUsed="1"/>
+    <w:lsdException w:name="Table Professional" w:semiHidden="1" w:unhideWhenUsed="1"/>
+    <w:lsdException w:name="Table Subtle 1" w:semiHidden="1" w:unhideWhenUsed="1"/>
+    <w:lsdException w:name="Table Subtle 2" w:semiHidden="1" w:unhideWhenUsed="1"/>
+    <w:lsdException w:name="Table Web 1" w:semiHidden="1" w:unhideWhenUsed="1"/>
+    <w:lsdException w:name="Table Web 2" w:semiHidden="1" w:unhideWhenUsed="1"/>
+    <w:lsdException w:name="Table Web 3" w:semiHidden="1" w:unhideWhenUsed="1"/>
+    <w:lsdException w:name="Balloon Text" w:semiHidden="1" w:unhideWhenUsed="1"/>
+    <w:lsdException w:name="Table Grid" w:uiPriority="39"/>
+    <w:lsdException w:name="Table Theme" w:semiHidden="1" w:unhideWhenUsed="1"/>
+    <w:lsdException w:name="Placeholder Text" w:semiHidden="1"/>
+    <w:lsdException w:name="No Spacing" w:uiPriority="1" w:qFormat="1"/>
+    <w:lsdException w:name="Light Shading" w:uiPriority="60"/>
+    <w:lsdException w:name="Light List" w:uiPriority="61"/>
+    <w:lsdException w:name="Light Grid" w:uiPriority="62"/>
+    <w:lsdException w:name="Medium Shading 1" w:uiPriority="63"/>
+    <w:lsdException w:name="Medium Shading 2" w:uiPriority="64"/>
+    <w:lsdException w:name="Medium List 1" w:uiPriority="65"/>
+    <w:lsdException w:name="Medium List 2" w:uiPriority="66"/>
+    <w:lsdException w:name="Medium Grid 1" w:uiPriority="67"/>
+    <w:lsdException w:name="Medium Grid 2" w:uiPriority="68"/>
+    <w:lsdException w:name="Medium Grid 3" w:uiPriority="69"/>
+    <w:lsdException w:name="Dark List" w:uiPriority="70"/>
+    <w:lsdException w:name="Colorful Shading" w:uiPriority="71"/>
+    <w:lsdException w:name="Colorful List" w:uiPriority="72"/>
+    <w:lsdException w:name="Colorful Grid" w:uiPriority="73"/>
+    <w:lsdException w:name="Light Shading Accent 1" w:uiPriority="60"/>
+    <w:lsdException w:name="Light List Accent 1" w:uiPriority="61"/>
+    <w:lsdException w:name="Light Grid Accent 1" w:uiPriority="62"/>
+    <w:lsdException w:name="Medium Shading 1 Accent 1" w:uiPriority="63"/>
+    <w:lsdException w:name="Medium Shading 2 Accent 1" w:uiPriority="64"/>
+    <w:lsdException w:name="Medium List 1 Accent 1" w:uiPriority="65"/>
+    <w:lsdException w:name="Revision" w:semiHidden="1"/>
+    <w:lsdException w:name="List Paragraph" w:uiPriority="34" w:qFormat="1"/>
+    <w:lsdException w:name="Quote" w:uiPriority="29" w:qFormat="1"/>
+    <w:lsdException w:name="Intense Quote" w:uiPriority="30" w:qFormat="1"/>
+    <w:lsdException w:name="Medium List 2 Accent 1" w:uiPriority="66"/>
+    <w:lsdException w:name="Medium Grid 1 Accent 1" w:uiPriority="67"/>
+    <w:lsdException w:name="Medium Grid 2 Accent 1" w:uiPriority="68"/>
+    <w:lsdException w:name="Medium Grid 3 Accent 1" w:uiPriority="69"/>
+    <w:lsdException w:name="Dark List Accent 1" w:uiPriority="70"/>
+    <w:lsdException w:name="Colorful Shading Accent 1" w:uiPriority="71"/>
+    <w:lsdException w:name="Colorful List Accent 1" w:uiPriority="72"/>
+    <w:lsdException w:name="Colorful Grid Accent 1" w:uiPriority="73"/>
+    <w:lsdException w:name="Light Shading Accent 2" w:uiPriority="60"/>
+    <w:lsdException w:name="Light List Accent 2" w:uiPriority="61"/>
+    <w:lsdException w:name="Light Grid Accent 2" w:uiPriority="62"/>
+    <w:lsdException w:name="Medium Shading 1 Accent 2" w:uiPriority="63"/>
+    <w:lsdException w:name="Medium Shading 2 Accent 2" w:uiPriority="64"/>
+    <w:lsdException w:name="Medium List 1 Accent 2" w:uiPriority="65"/>
+    <w:lsdException w:name="Medium List 2 Accent 2" w:uiPriority="66"/>
+    <w:lsdException w:name="Medium Grid 1 Accent 2" w:uiPriority="67"/>
+    <w:lsdException w:name="Medium Grid 2 Accent 2" w:uiPriority="68"/>
+    <w:lsdException w:name="Medium Grid 3 Accent 2" w:uiPriority="69"/>
+    <w:lsdException w:name="Dark List Accent 2" w:uiPriority="70"/>
+    <w:lsdException w:name="Colorful Shading Accent 2" w:uiPriority="71"/>
+    <w:lsdException w:name="Colorful List Accent 2" w:uiPriority="72"/>
+    <w:lsdException w:name="Colorful Grid Accent 2" w:uiPriority="73"/>
+    <w:lsdException w:name="Light Shading Accent 3" w:uiPriority="60"/>
+    <w:lsdException w:name="Light List Accent 3" w:uiPriority="61"/>
+    <w:lsdException w:name="Light Grid Accent 3" w:uiPriority="62"/>
+    <w:lsdException w:name="Medium Shading 1 Accent 3" w:uiPriority="63"/>
+    <w:lsdException w:name="Medium Shading 2 Accent 3" w:uiPriority="64"/>
+    <w:lsdException w:name="Medium List 1 Accent 3" w:uiPriority="65"/>
+    <w:lsdException w:name="Medium List 2 Accent 3" w:uiPriority="66"/>
+    <w:lsdException w:name="Medium Grid 1 Accent 3" w:uiPriority="67"/>
+    <w:lsdException w:name="Medium Grid 2 Accent 3" w:uiPriority="68"/>
+    <w:lsdException w:name="Medium Grid 3 Accent 3" w:uiPriority="69"/>
+    <w:lsdException w:name="Dark List Accent 3" w:uiPriority="70"/>
+    <w:lsdException w:name="Colorful Shading Accent 3" w:uiPriority="71"/>
+    <w:lsdException w:name="Colorful List Accent 3" w:uiPriority="72"/>
+    <w:lsdException w:name="Colorful Grid Accent 3" w:uiPriority="73"/>
+    <w:lsdException w:name="Light Shading Accent 4" w:uiPriority="60"/>
+    <w:lsdException w:name="Light List Accent 4" w:uiPriority="61"/>
+    <w:lsdException w:name="Light Grid Accent 4" w:uiPriority="62"/>
+    <w:lsdException w:name="Medium Shading 1 Accent 4" w:uiPriority="63"/>
+    <w:lsdException w:name="Medium Shading 2 Accent 4" w:uiPriority="64"/>
+    <w:lsdException w:name="Medium List 1 Accent 4" w:uiPriority="65"/>
+    <w:lsdException w:name="Medium List 2 Accent 4" w:uiPriority="66"/>
+    <w:lsdException w:name="Medium Grid 1 Accent 4" w:uiPriority="67"/>
+    <w:lsdException w:name="Medium Grid 2 Accent 4" w:uiPriority="68"/>
+    <w:lsdException w:name="Medium Grid 3 Accent 4" w:uiPriority="69"/>
+    <w:lsdException w:name="Dark List Accent 4" w:uiPriority="70"/>
+    <w:lsdException w:name="Colorful Shading Accent 4" w:uiPriority="71"/>
+    <w:lsdException w:name="Colorful List Accent 4" w:uiPriority="72"/>
+    <w:lsdException w:name="Colorful Grid Accent 4" w:uiPriority="73"/>
+    <w:lsdException w:name="Light Shading Accent 5" w:uiPriority="60"/>
+    <w:lsdException w:name="Light List Accent 5" w:uiPriority="61"/>
+    <w:lsdException w:name="Light Grid Accent 5" w:uiPriority="62"/>
+    <w:lsdException w:name="Medium Shading 1 Accent 5" w:uiPriority="63"/>
+    <w:lsdException w:name="Medium Shading 2 Accent 5" w:uiPriority="64"/>
+    <w:lsdException w:name="Medium List 1 Accent 5" w:uiPriority="65"/>
+    <w:lsdException w:name="Medium List 2 Accent 5" w:uiPriority="66"/>
+    <w:lsdException w:name="Medium Grid 1 Accent 5" w:uiPriority="67"/>
+    <w:lsdException w:name="Medium Grid 2 Accent 5" w:uiPriority="68"/>
+    <w:lsdException w:name="Medium Grid 3 Accent 5" w:uiPriority="69"/>
+    <w:lsdException w:name="Dark List Accent 5" w:uiPriority="70"/>
+    <w:lsdException w:name="Colorful Shading Accent 5" w:uiPriority="71"/>
+    <w:lsdException w:name="Colorful List Accent 5" w:uiPriority="72"/>
+    <w:lsdException w:name="Colorful Grid Accent 5" w:uiPriority="73"/>
+    <w:lsdException w:name="Light Shading Accent 6" w:uiPriority="60"/>
+    <w:lsdException w:name="Light List Accent 6" w:uiPriority="61"/>
+    <w:lsdException w:name="Light Grid Accent 6" w:uiPriority="62"/>
+    <w:lsdException w:name="Medium Shading 1 Accent 6" w:uiPriority="63"/>
+    <w:lsdException w:name="Medium Shading 2 Accent 6" w:uiPriority="64"/>
+    <w:lsdException w:name="Medium List 1 Accent 6" w:uiPriority="65"/>
+    <w:lsdException w:name="Medium List 2 Accent 6" w:uiPriority="66"/>
+    <w:lsdException w:name="Medium Grid 1 Accent 6" w:uiPriority="67"/>
+    <w:lsdException w:name="Medium Grid 2 Accent 6" w:uiPriority="68"/>
+    <w:lsdException w:name="Medium Grid 3 Accent 6" w:uiPriority="69"/>
+    <w:lsdException w:name="Dark List Accent 6" w:uiPriority="70"/>
+    <w:lsdException w:name="Colorful Shading Accent 6" w:uiPriority="71"/>
+    <w:lsdException w:name="Colorful List Accent 6" w:uiPriority="72"/>
+    <w:lsdException w:name="Colorful Grid Accent 6" w:uiPriority="73"/>
+    <w:lsdException w:name="Subtle Emphasis" w:uiPriority="19" w:qFormat="1"/>
+    <w:lsdException w:name="Intense Emphasis" w:uiPriority="21" w:qFormat="1"/>
+    <w:lsdException w:name="Subtle Reference" w:uiPriority="31" w:qFormat="1"/>
+    <w:lsdException w:name="Intense Reference" w:uiPriority="32" w:qFormat="1"/>
+    <w:lsdException w:name="Book Title" w:uiPriority="33" w:qFormat="1"/>
+    <w:lsdException w:name="Bibliography" w:semiHidden="1" w:uiPriority="37" w:unhideWhenUsed="1"/>
+    <w:lsdException w:name="TOC Heading" w:semiHidden="1" w:uiPriority="39" w:unhideWhenUsed="1" w:qFormat="1"/>
+    <w:lsdException w:name="Plain Table 1" w:uiPriority="41"/>
+    <w:lsdException w:name="Plain Table 2" w:uiPriority="42"/>
+    <w:lsdException w:name="Plain Table 3" w:uiPriority="43"/>
+    <w:lsdException w:name="Plain Table 4" w:uiPriority="44"/>
+    <w:lsdException w:name="Plain Table 5" w:uiPriority="45"/>
+    <w:lsdException w:name="Grid Table Light" w:uiPriority="40"/>
+    <w:lsdException w:name="Grid Table 1 Light" w:uiPriority="46"/>
+    <w:lsdException w:name="Grid Table 2" w:uiPriority="47"/>
+    <w:lsdException w:name="Grid Table 3" w:uiPriority="48"/>
+    <w:lsdException w:name="Grid Table 4" w:uiPriority="49"/>
+    <w:lsdException w:name="Grid Table 5 Dark" w:uiPriority="50"/>
+    <w:lsdException w:name="Grid Table 6 Colorful" w:uiPriority="51"/>
+    <w:lsdException w:name="Grid Table 7 Colorful" w:uiPriority="52"/>
+    <w:lsdException w:name="Grid Table 1 Light Accent 1" w:uiPriority="46"/>
+    <w:lsdException w:name="Grid Table 2 Accent 1" w:uiPriority="47"/>
+    <w:lsdException w:name="Grid Table 3 Accent 1" w:uiPriority="48"/>
+    <w:lsdException w:name="Grid Table 4 Accent 1" w:uiPriority="49"/>
+    <w:lsdException w:name="Grid Table 5 Dark Accent 1" w:uiPriority="50"/>
+    <w:lsdException w:name="Grid Table 6 Colorful Accent 1" w:uiPriority="51"/>
+    <w:lsdException w:name="Grid Table 7 Colorful Accent 1" w:uiPriority="52"/>
+    <w:lsdException w:name="Grid Table 1 Light Accent 2" w:uiPriority="46"/>
+    <w:lsdException w:name="Grid Table 2 Accent 2" w:uiPriority="47"/>
+    <w:lsdException w:name="Grid Table 3 Accent 2" w:uiPriority="48"/>
+    <w:lsdException w:name="Grid Table 4 Accent 2" w:uiPriority="49"/>
+    <w:lsdException w:name="Grid Table 5 Dark Accent 2" w:uiPriority="50"/>
+    <w:lsdException w:name="Grid Table 6 Colorful Accent 2" w:uiPriority="51"/>
+    <w:lsdException w:name="Grid Table 7 Colorful Accent 2" w:uiPriority="52"/>
+    <w:lsdException w:name="Grid Table 1 Light Accent 3" w:uiPriority="46"/>
+    <w:lsdException w:name="Grid Table 2 Accent 3" w:uiPriority="47"/>
+    <w:lsdException w:name="Grid Table 3 Accent 3" w:uiPriority="48"/>
+    <w:lsdException w:name="Grid Table 4 Accent 3" w:uiPriority="49"/>
+    <w:lsdException w:name="Grid Table 5 Dark Accent 3" w:uiPriority="50"/>
+    <w:lsdException w:name="Grid Table 6 Colorful Accent 3" w:uiPriority="51"/>
+    <w:lsdException w:name="Grid Table 7 Colorful Accent 3" w:uiPriority="52"/>
+    <w:lsdException w:name="Grid Table 1 Light Accent 4" w:uiPriority="46"/>
+    <w:lsdException w:name="Grid Table 2 Accent 4" w:uiPriority="47"/>
+    <w:lsdException w:name="Grid Table 3 Accent 4" w:uiPriority="48"/>
+    <w:lsdException w:name="Grid Table 4 Accent 4" w:uiPriority="49"/>
+    <w:lsdException w:name="Grid Table 5 Dark Accent 4" w:uiPriority="50"/>
+    <w:lsdException w:name="Grid Table 6 Colorful Accent 4" w:uiPriority="51"/>
+    <w:lsdException w:name="Grid Table 7 Colorful Accent 4" w:uiPriority="52"/>
+    <w:lsdException w:name="Grid Table 1 Light Accent 5" w:uiPriority="46"/>
+    <w:lsdException w:name="Grid Table 2 Accent 5" w:uiPriority="47"/>
+    <w:lsdException w:name="Grid Table 3 Accent 5" w:uiPriority="48"/>
+    <w:lsdException w:name="Grid Table 4 Accent 5" w:uiPriority="49"/>
+    <w:lsdException w:name="Grid Table 5 Dark Accent 5" w:uiPriority="50"/>
+    <w:lsdException w:name="Grid Table 6 Colorful Accent 5" w:uiPriority="51"/>
+    <w:lsdException w:name="Grid Table 7 Colorful Accent 5" w:uiPriority="52"/>
+    <w:lsdException w:name="Grid Table 1 Light Accent 6" w:uiPriority="46"/>
+    <w:lsdException w:name="Grid Table 2 Accent 6" w:uiPriority="47"/>
+    <w:lsdException w:name="Grid Table 3 Accent 6" w:uiPriority="48"/>
+    <w:lsdException w:name="Grid Table 4 Accent 6" w:uiPriority="49"/>
+    <w:lsdException w:name="Grid Table 5 Dark Accent 6" w:uiPriority="50"/>
+    <w:lsdException w:name="Grid Table 6 Colorful Accent 6" w:uiPriority="51"/>
+    <w:lsdException w:name="Grid Table 7 Colorful Accent 6" w:uiPriority="52"/>
+    <w:lsdException w:name="List Table 1 Light" w:uiPriority="46"/>
+    <w:lsdException w:name="List Table 2" w:uiPriority="47"/>
+    <w:lsdException w:name="List Table 3" w:uiPriority="48"/>
+    <w:lsdException w:name="List Table 4" w:uiPriority="49"/>
+    <w:lsdException w:name="List Table 5 Dark" w:uiPriority="50"/>
+    <w:lsdException w:name="List Table 6 Colorful" w:uiPriority="51"/>
+    <w:lsdException w:name="List Table 7 Colorful" w:uiPriority="52"/>
+    <w:lsdException w:name="List Table 1 Light Accent 1" w:uiPriority="46"/>
+    <w:lsdException w:name="List Table 2 Accent 1" w:uiPriority="47"/>
+    <w:lsdException w:name="List Table 3 Accent 1" w:uiPriority="48"/>
+    <w:lsdException w:name="List Table 4 Accent 1" w:uiPriority="49"/>
+    <w:lsdException w:name="List Table 5 Dark Accent 1" w:uiPriority="50"/>
+    <w:lsdException w:name="List Table 6 Colorful Accent 1" w:uiPriority="51"/>
+    <w:lsdException w:name="List Table 7 Colorful Accent 1" w:uiPriority="52"/>
+    <w:lsdException w:name="List Table 1 Light Accent 2" w:uiPriority="46"/>
+    <w:lsdException w:name="List Table 2 Accent 2" w:uiPriority="47"/>
+    <w:lsdException w:name="List Table 3 Accent 2" w:uiPriority="48"/>
+    <w:lsdException w:name="List Table 4 Accent 2" w:uiPriority="49"/>
+    <w:lsdException w:name="List Table 5 Dark Accent 2" w:uiPriority="50"/>
+    <w:lsdException w:name="List Table 6 Colorful Accent 2" w:uiPriority="51"/>
+    <w:lsdException w:name="List Table 7 Colorful Accent 2" w:uiPriority="52"/>
+    <w:lsdException w:name="List Table 1 Light Accent 3" w:uiPriority="46"/>
+    <w:lsdException w:name="List Table 2 Accent 3" w:uiPriority="47"/>
+    <w:lsdException w:name="List Table 3 Accent 3" w:uiPriority="48"/>
+    <w:lsdException w:name="List Table 4 Accent 3" w:uiPriority="49"/>
+    <w:lsdException w:name="List Table 5 Dark Accent 3" w:uiPriority="50"/>
+    <w:lsdException w:name="List Table 6 Colorful Accent 3" w:uiPriority="51"/>
+    <w:lsdException w:name="List Table 7 Colorful Accent 3" w:uiPriority="52"/>
+    <w:lsdException w:name="List Table 1 Light Accent 4" w:uiPriority="46"/>
+    <w:lsdException w:name="List Table 2 Accent 4" w:uiPriority="47"/>
+    <w:lsdException w:name="List Table 3 Accent 4" w:uiPriority="48"/>
+    <w:lsdException w:name="List Table 4 Accent 4" w:uiPriority="49"/>
+    <w:lsdException w:name="List Table 5 Dark Accent 4" w:uiPriority="50"/>
+    <w:lsdException w:name="List Table 6 Colorful Accent 4" w:uiPriority="51"/>
+    <w:lsdException w:name="List Table 7 Colorful Accent 4" w:uiPriority="52"/>
+    <w:lsdException w:name="List Table 1 Light Accent 5" w:uiPriority="46"/>
+    <w:lsdException w:name="List Table 2 Accent 5" w:uiPriority="47"/>
+    <w:lsdException w:name="List Table 3 Accent 5" w:uiPriority="48"/>
+    <w:lsdException w:name="List Table 4 Accent 5" w:uiPriority="49"/>
+    <w:lsdException w:name="List Table 5 Dark Accent 5" w:uiPriority="50"/>
+    <w:lsdException w:name="List Table 6 Colorful Accent 5" w:uiPriority="51"/>
+    <w:lsdException w:name="List Table 7 Colorful Accent 5" w:uiPriority="52"/>
+    <w:lsdException w:name="List Table 1 Light Accent 6" w:uiPriority="46"/>
+    <w:lsdException w:name="List Table 2 Accent 6" w:uiPriority="47"/>
+    <w:lsdException w:name="List Table 3 Accent 6" w:uiPriority="48"/>
+    <w:lsdException w:name="List Table 4 Accent 6" w:uiPriority="49"/>
+    <w:lsdException w:name="List Table 5 Dark Accent 6" w:uiPriority="50"/>
+    <w:lsdException w:name="List Table 6 Colorful Accent 6" w:uiPriority="51"/>
+    <w:lsdException w:name="List Table 7 Colorful Accent 6" w:uiPriority="52"/>
+    <w:lsdException w:name="Mention" w:semiHidden="1" w:unhideWhenUsed="1"/>
+    <w:lsdException w:name="Smart Hyperlink" w:semiHidden="1" w:unhideWhenUsed="1"/>
+    <w:lsdException w:name="Hashtag" w:semiHidden="1" w:unhideWhenUsed="1"/>
+    <w:lsdException w:name="Unresolved Mention" w:semiHidden="1" w:unhideWhenUsed="1"/>
+    <w:lsdException w:name="Smart Link" w:semiHidden="1" w:unhideWhenUsed="1"/>
+  </w:latentStyles>
+  <w:style w:type="paragraph" w:default="1" w:styleId="Normal">
+    <w:name w:val="Normal"/>
+    <w:qFormat/>
+  </w:style>
+  <w:style w:type="character" w:default="1" w:styleId="Fuentedeprrafopredeter">
+    <w:name w:val="Default Paragraph Font"/>
+    <w:uiPriority w:val="1"/>
+    <w:semiHidden/>
+    <w:unhideWhenUsed/>
+  </w:style>
+  <w:style w:type="table" w:default="1" w:styleId="Tablanormal">
+    <w:name w:val="Normal Table"/>
+    <w:uiPriority w:val="99"/>
+    <w:semiHidden/>
+    <w:unhideWhenUsed/>
+    <w:tblPr>
+      <w:tblInd w:w="0" w:type="dxa"/>
+      <w:tblCellMar>
+        <w:top w:w="0" w:type="dxa"/>
+        <w:left w:w="108" w:type="dxa"/>
+        <w:bottom w:w="0" w:type="dxa"/>
+        <w:right w:w="108" w:type="dxa"/>
+      </w:tblCellMar>
+    </w:tblPr>
+  </w:style>
+  <w:style w:type="numbering" w:default="1" w:styleId="Sinlista">
+    <w:name w:val="No List"/>
+    <w:uiPriority w:val="99"/>
+    <w:semiHidden/>
+    <w:unhideWhenUsed/>
+  </w:style>
+  <w:style w:type="paragraph" w:customStyle="1" w:styleId="AC972BDCA57D46B3A25986F164F2688F">
+    <w:name w:val="AC972BDCA57D46B3A25986F164F2688F"/>
+    <w:rsid w:val="005F79BC"/>
+  </w:style>
+  <w:style w:type="paragraph" w:customStyle="1" w:styleId="985C1BE60DD643799FCB4846FB929504">
+    <w:name w:val="985C1BE60DD643799FCB4846FB929504"/>
+    <w:rsid w:val="005F79BC"/>
+  </w:style>
+</w:styles>
+</file>
+
+<file path=word/glossary/webSettings.xml><?xml version="1.0" encoding="utf-8"?>
+<w:webSettings xmlns:mc="http://schemas.openxmlformats.org/markup-compatibility/2006" xmlns:r="http://schemas.openxmlformats.org/officeDocument/2006/relationships" xmlns:w="http://schemas.openxmlformats.org/wordprocessingml/2006/main" xmlns:w14="http://schemas.microsoft.com/office/word/2010/wordml" xmlns:w15="http://schemas.microsoft.com/office/word/2012/wordml" xmlns:w16cex="http://schemas.microsoft.com/office/word/2018/wordml/cex" xmlns:w16cid="http://schemas.microsoft.com/office/word/2016/wordml/cid" xmlns:w16="http://schemas.microsoft.com/office/word/2018/wordml" xmlns:w16sdtdh="http://schemas.microsoft.com/office/word/2020/wordml/sdtdatahash" xmlns:w16se="http://schemas.microsoft.com/office/word/2015/wordml/symex" mc:Ignorable="w14 w15 w16se w16cid w16 w16cex w16sdtdh">
+  <w:optimizeForBrowser/>
+  <w:allowPNG/>
+</w:webSettings>
 </file>
 
 <file path=word/theme/theme1.xml><?xml version="1.0" encoding="utf-8"?>
@@ -2432,4 +4249,23 @@
     </a:ext>
   </a:extLst>
 </a:theme>
+</file>
+
+<file path=customXml/item1.xml><?xml version="1.0" encoding="utf-8"?>
+<CoverPageProperties xmlns="http://schemas.microsoft.com/office/2006/coverPageProps">
+  <PublishDate>2022-10-11T00:00:00</PublishDate>
+  <Abstract/>
+  <CompanyAddress/>
+  <CompanyPhone/>
+  <CompanyFax/>
+  <CompanyEmail/>
+</CoverPageProperties>
+</file>
+
+<file path=customXml/itemProps1.xml><?xml version="1.0" encoding="utf-8"?>
+<ds:datastoreItem xmlns:ds="http://schemas.openxmlformats.org/officeDocument/2006/customXml" ds:itemID="{55AF091B-3C7A-41E3-B477-F2FDAA23CFDA}">
+  <ds:schemaRefs>
+    <ds:schemaRef ds:uri="http://schemas.microsoft.com/office/2006/coverPageProps"/>
+  </ds:schemaRefs>
+</ds:datastoreItem>
 </file>